--- a/Lab_4/Lab_4.docx
+++ b/Lab_4/Lab_4.docx
@@ -46,22 +46,125 @@
           <w:i/>
           <w:iCs/>
         </w:rPr>
-        <w:t xml:space="preserve"> to copy code from the book by writing the code yourself (i.e. not to copy it from a library). You are not allowed to use Java library implementations of the data structures (queues, lists, STs, hashtables etc.) unless it is otherwise stated so in the assignment. The idea is that you should learn to implement the internals yourself!</w:t>
-      </w:r>
-    </w:p>
-    <w:p>
-      <w:pPr>
+        <w:t xml:space="preserve"> to copy code from the book by writing the code yourself (</w:t>
+      </w:r>
+      <w:proofErr w:type="gramStart"/>
+      <w:r>
         <w:rPr>
           <w:i/>
           <w:iCs/>
         </w:rPr>
-      </w:pPr>
+        <w:t>i.e.</w:t>
+      </w:r>
+      <w:proofErr w:type="gramEnd"/>
       <w:r>
         <w:rPr>
           <w:i/>
           <w:iCs/>
         </w:rPr>
-        <w:t>Input for the programming assignments: You should use this database of vertex pairs as input for your assignments https://introcs.cs.princeton.edu/java/data/contiguous-usa.dat  (Länkar till en externa sida)</w:t>
+        <w:t xml:space="preserve"> not to copy it from a library). You are not allowed to use Java library implementations of the data structures (queues, lists, </w:t>
+      </w:r>
+      <w:proofErr w:type="spellStart"/>
+      <w:r>
+        <w:rPr>
+          <w:i/>
+          <w:iCs/>
+        </w:rPr>
+        <w:t>STs</w:t>
+      </w:r>
+      <w:proofErr w:type="spellEnd"/>
+      <w:r>
+        <w:rPr>
+          <w:i/>
+          <w:iCs/>
+        </w:rPr>
+        <w:t xml:space="preserve">, </w:t>
+      </w:r>
+      <w:proofErr w:type="spellStart"/>
+      <w:r>
+        <w:rPr>
+          <w:i/>
+          <w:iCs/>
+        </w:rPr>
+        <w:t>hashtables</w:t>
+      </w:r>
+      <w:proofErr w:type="spellEnd"/>
+      <w:r>
+        <w:rPr>
+          <w:i/>
+          <w:iCs/>
+        </w:rPr>
+        <w:t xml:space="preserve"> etc.) unless it is otherwise stated so in the assignment. The idea is that you should learn to implement the internals yourself!</w:t>
+      </w:r>
+    </w:p>
+    <w:p>
+      <w:pPr>
+        <w:rPr>
+          <w:i/>
+          <w:iCs/>
+        </w:rPr>
+      </w:pPr>
+      <w:r>
+        <w:rPr>
+          <w:i/>
+          <w:iCs/>
+        </w:rPr>
+        <w:t xml:space="preserve">Input for the programming assignments: You should use this database of vertex pairs as input for your assignments </w:t>
+      </w:r>
+      <w:r>
+        <w:rPr>
+          <w:i/>
+          <w:iCs/>
+        </w:rPr>
+        <w:t>https://introcs.cs.princeton.edu/java/data/contiguous-usa.dat (</w:t>
+      </w:r>
+      <w:proofErr w:type="spellStart"/>
+      <w:r>
+        <w:rPr>
+          <w:i/>
+          <w:iCs/>
+        </w:rPr>
+        <w:t>Länkar</w:t>
+      </w:r>
+      <w:proofErr w:type="spellEnd"/>
+      <w:r>
+        <w:rPr>
+          <w:i/>
+          <w:iCs/>
+        </w:rPr>
+        <w:t xml:space="preserve"> till </w:t>
+      </w:r>
+      <w:proofErr w:type="spellStart"/>
+      <w:r>
+        <w:rPr>
+          <w:i/>
+          <w:iCs/>
+        </w:rPr>
+        <w:t>en</w:t>
+      </w:r>
+      <w:proofErr w:type="spellEnd"/>
+      <w:r>
+        <w:rPr>
+          <w:i/>
+          <w:iCs/>
+        </w:rPr>
+        <w:t xml:space="preserve"> externa </w:t>
+      </w:r>
+      <w:proofErr w:type="spellStart"/>
+      <w:r>
+        <w:rPr>
+          <w:i/>
+          <w:iCs/>
+        </w:rPr>
+        <w:t>sida</w:t>
+      </w:r>
+      <w:proofErr w:type="spellEnd"/>
+      <w:r>
+        <w:rPr>
+          <w:i/>
+          <w:iCs/>
+        </w:rPr>
+        <w:t>)</w:t>
       </w:r>
       <w:r>
         <w:rPr>
@@ -132,7 +235,15 @@
         </w:numPr>
       </w:pPr>
       <w:r>
-        <w:t>Write a program based on DFS which can answer questions of the type: "Find the a path from X to Y" Which should result in a list of vertices traversed from X to Y if there is a path.</w:t>
+        <w:t xml:space="preserve">Write a program based on DFS which can answer questions of the type: "Find </w:t>
+      </w:r>
+      <w:proofErr w:type="gramStart"/>
+      <w:r>
+        <w:t>the a</w:t>
+      </w:r>
+      <w:proofErr w:type="gramEnd"/>
+      <w:r>
+        <w:t xml:space="preserve"> path from X to Y" Which should result in a list of vertices traversed from X to Y if there is a path.</w:t>
       </w:r>
     </w:p>
     <w:p>
@@ -166,7 +277,15 @@
         </w:numPr>
       </w:pPr>
       <w:r>
-        <w:t>Write a program which can find the shortest path from vertex A to C passing trough an intermediate vertex C if such a path exists. If the path exists the program should print the path.</w:t>
+        <w:t xml:space="preserve">Write a program which can find the shortest path from vertex A to C passing trough an intermediate vertex C if such a path exists. If the path </w:t>
+      </w:r>
+      <w:proofErr w:type="gramStart"/>
+      <w:r>
+        <w:t>exists</w:t>
+      </w:r>
+      <w:proofErr w:type="gramEnd"/>
+      <w:r>
+        <w:t xml:space="preserve"> the program should print the path.</w:t>
       </w:r>
     </w:p>
     <w:p/>
@@ -220,7 +339,31 @@
         </w:numPr>
       </w:pPr>
       <w:r>
-        <w:t>Write a program (i.e. devise an algorithm) which can find if a starting vertex is part of a cycle (loop) or not. If there is a cycle/loop then the program should output the vertices of the loop. (You only nee to find one cycle in case there are more than one loop) Use graphs without self-loops as input.</w:t>
+        <w:t>Write a program (</w:t>
+      </w:r>
+      <w:proofErr w:type="gramStart"/>
+      <w:r>
+        <w:t>i.e.</w:t>
+      </w:r>
+      <w:proofErr w:type="gramEnd"/>
+      <w:r>
+        <w:t xml:space="preserve"> devise an algorithm) which can find if a starting vertex is part of a cycle (loop) or not. If there is a cycle/</w:t>
+      </w:r>
+      <w:proofErr w:type="gramStart"/>
+      <w:r>
+        <w:t>loop</w:t>
+      </w:r>
+      <w:proofErr w:type="gramEnd"/>
+      <w:r>
+        <w:t xml:space="preserve"> then the program should output the vertices of the loop. (</w:t>
+      </w:r>
+      <w:proofErr w:type="gramStart"/>
+      <w:r>
+        <w:t>You</w:t>
+      </w:r>
+      <w:proofErr w:type="gramEnd"/>
+      <w:r>
+        <w:t xml:space="preserve"> only nee to find one cycle in case there are more than one loop) Use graphs without self-loops as input.</w:t>
       </w:r>
     </w:p>
     <w:p/>
@@ -233,7 +376,15 @@
         </w:numPr>
       </w:pPr>
       <w:r>
-        <w:t>(2p) Implement a program which allows the user to find the shortest path between two nodes in a graph possibly passing through a third node. I.e. the user should be able to ask questions like:</w:t>
+        <w:t xml:space="preserve">(2p) Implement a program which allows the user to find the shortest path between two nodes in a graph possibly passing through a third node. </w:t>
+      </w:r>
+      <w:proofErr w:type="gramStart"/>
+      <w:r>
+        <w:t>I.e.</w:t>
+      </w:r>
+      <w:proofErr w:type="gramEnd"/>
+      <w:r>
+        <w:t xml:space="preserve"> the user should be able to ask questions like:</w:t>
       </w:r>
       <w:r>
         <w:rPr>
@@ -256,7 +407,15 @@
     </w:p>
     <w:p>
       <w:r>
-        <w:t>The program should output an ordered list of the nodes to traverse from A to B if such a path exists. If no such path exists then the program should output that no such path exists.</w:t>
+        <w:t xml:space="preserve">The program should output an ordered list of the nodes to traverse from A to B if such a path exists. If no such path </w:t>
+      </w:r>
+      <w:proofErr w:type="gramStart"/>
+      <w:r>
+        <w:t>exists</w:t>
+      </w:r>
+      <w:proofErr w:type="gramEnd"/>
+      <w:r>
+        <w:t xml:space="preserve"> then the program should output that no such path exists.</w:t>
       </w:r>
     </w:p>
     <w:p>
@@ -303,18 +462,64 @@
           <w:sz w:val="34"/>
           <w:szCs w:val="44"/>
           <w:bdr w:val="none" w:sz="0" w:space="0" w:color="auto" w:frame="1"/>
-          <w:lang w:val="en-SE" w:eastAsia="en-SE"/>
-        </w:rPr>
-      </w:pPr>
-      <w:r>
-        <w:rPr>
-          <w:rFonts w:ascii="inherit" w:eastAsia="Times New Roman" w:hAnsi="inherit" w:cs="Courier New"/>
-          <w:sz w:val="34"/>
-          <w:szCs w:val="44"/>
-          <w:bdr w:val="none" w:sz="0" w:space="0" w:color="auto" w:frame="1"/>
-          <w:lang w:val="en-SE" w:eastAsia="en-SE"/>
-        </w:rPr>
-        <w:t>mvn install:install-file \</w:t>
+          <w:lang w:eastAsia="en-SE"/>
+        </w:rPr>
+      </w:pPr>
+      <w:proofErr w:type="spellStart"/>
+      <w:r>
+        <w:rPr>
+          <w:rFonts w:ascii="inherit" w:eastAsia="Times New Roman" w:hAnsi="inherit" w:cs="Courier New"/>
+          <w:sz w:val="34"/>
+          <w:szCs w:val="44"/>
+          <w:bdr w:val="none" w:sz="0" w:space="0" w:color="auto" w:frame="1"/>
+          <w:lang w:eastAsia="en-SE"/>
+        </w:rPr>
+        <w:t>mvn</w:t>
+      </w:r>
+      <w:proofErr w:type="spellEnd"/>
+      <w:r>
+        <w:rPr>
+          <w:rFonts w:ascii="inherit" w:eastAsia="Times New Roman" w:hAnsi="inherit" w:cs="Courier New"/>
+          <w:sz w:val="34"/>
+          <w:szCs w:val="44"/>
+          <w:bdr w:val="none" w:sz="0" w:space="0" w:color="auto" w:frame="1"/>
+          <w:lang w:eastAsia="en-SE"/>
+        </w:rPr>
+        <w:t xml:space="preserve"> </w:t>
+      </w:r>
+      <w:proofErr w:type="spellStart"/>
+      <w:proofErr w:type="gramStart"/>
+      <w:r>
+        <w:rPr>
+          <w:rFonts w:ascii="inherit" w:eastAsia="Times New Roman" w:hAnsi="inherit" w:cs="Courier New"/>
+          <w:sz w:val="34"/>
+          <w:szCs w:val="44"/>
+          <w:bdr w:val="none" w:sz="0" w:space="0" w:color="auto" w:frame="1"/>
+          <w:lang w:eastAsia="en-SE"/>
+        </w:rPr>
+        <w:t>install:install</w:t>
+      </w:r>
+      <w:proofErr w:type="gramEnd"/>
+      <w:r>
+        <w:rPr>
+          <w:rFonts w:ascii="inherit" w:eastAsia="Times New Roman" w:hAnsi="inherit" w:cs="Courier New"/>
+          <w:sz w:val="34"/>
+          <w:szCs w:val="44"/>
+          <w:bdr w:val="none" w:sz="0" w:space="0" w:color="auto" w:frame="1"/>
+          <w:lang w:eastAsia="en-SE"/>
+        </w:rPr>
+        <w:t>-file</w:t>
+      </w:r>
+      <w:proofErr w:type="spellEnd"/>
+      <w:r>
+        <w:rPr>
+          <w:rFonts w:ascii="inherit" w:eastAsia="Times New Roman" w:hAnsi="inherit" w:cs="Courier New"/>
+          <w:sz w:val="34"/>
+          <w:szCs w:val="44"/>
+          <w:bdr w:val="none" w:sz="0" w:space="0" w:color="auto" w:frame="1"/>
+          <w:lang w:eastAsia="en-SE"/>
+        </w:rPr>
+        <w:t xml:space="preserve"> \</w:t>
       </w:r>
     </w:p>
     <w:p>
@@ -344,18 +549,40 @@
           <w:sz w:val="34"/>
           <w:szCs w:val="44"/>
           <w:bdr w:val="none" w:sz="0" w:space="0" w:color="auto" w:frame="1"/>
-          <w:lang w:val="en-SE" w:eastAsia="en-SE"/>
-        </w:rPr>
-      </w:pPr>
-      <w:r>
-        <w:rPr>
-          <w:rFonts w:ascii="inherit" w:eastAsia="Times New Roman" w:hAnsi="inherit" w:cs="Courier New"/>
-          <w:sz w:val="34"/>
-          <w:szCs w:val="44"/>
-          <w:bdr w:val="none" w:sz="0" w:space="0" w:color="auto" w:frame="1"/>
-          <w:lang w:val="en-SE" w:eastAsia="en-SE"/>
-        </w:rPr>
-        <w:t xml:space="preserve">   -Dfile=&lt;C:\Users\Alexander\algs4\algs4-1.0.jar&gt; \</w:t>
+          <w:lang w:eastAsia="en-SE"/>
+        </w:rPr>
+      </w:pPr>
+      <w:r>
+        <w:rPr>
+          <w:rFonts w:ascii="inherit" w:eastAsia="Times New Roman" w:hAnsi="inherit" w:cs="Courier New"/>
+          <w:sz w:val="34"/>
+          <w:szCs w:val="44"/>
+          <w:bdr w:val="none" w:sz="0" w:space="0" w:color="auto" w:frame="1"/>
+          <w:lang w:eastAsia="en-SE"/>
+        </w:rPr>
+        <w:t xml:space="preserve">   -</w:t>
+      </w:r>
+      <w:proofErr w:type="spellStart"/>
+      <w:r>
+        <w:rPr>
+          <w:rFonts w:ascii="inherit" w:eastAsia="Times New Roman" w:hAnsi="inherit" w:cs="Courier New"/>
+          <w:sz w:val="34"/>
+          <w:szCs w:val="44"/>
+          <w:bdr w:val="none" w:sz="0" w:space="0" w:color="auto" w:frame="1"/>
+          <w:lang w:eastAsia="en-SE"/>
+        </w:rPr>
+        <w:t>Dfile</w:t>
+      </w:r>
+      <w:proofErr w:type="spellEnd"/>
+      <w:r>
+        <w:rPr>
+          <w:rFonts w:ascii="inherit" w:eastAsia="Times New Roman" w:hAnsi="inherit" w:cs="Courier New"/>
+          <w:sz w:val="34"/>
+          <w:szCs w:val="44"/>
+          <w:bdr w:val="none" w:sz="0" w:space="0" w:color="auto" w:frame="1"/>
+          <w:lang w:eastAsia="en-SE"/>
+        </w:rPr>
+        <w:t>=&lt;C:\Users\Alexander\algs4\algs4-1.0.jar&gt; \</w:t>
       </w:r>
     </w:p>
     <w:p>
@@ -385,19 +612,42 @@
           <w:sz w:val="34"/>
           <w:szCs w:val="44"/>
           <w:bdr w:val="none" w:sz="0" w:space="0" w:color="auto" w:frame="1"/>
-          <w:lang w:val="en-SE" w:eastAsia="en-SE"/>
-        </w:rPr>
-      </w:pPr>
-      <w:r>
-        <w:rPr>
-          <w:rFonts w:ascii="inherit" w:eastAsia="Times New Roman" w:hAnsi="inherit" w:cs="Courier New"/>
-          <w:sz w:val="34"/>
-          <w:szCs w:val="44"/>
-          <w:bdr w:val="none" w:sz="0" w:space="0" w:color="auto" w:frame="1"/>
-          <w:lang w:val="en-SE" w:eastAsia="en-SE"/>
-        </w:rPr>
-        <w:t xml:space="preserve">   -DgroupId=&lt;</w:t>
-      </w:r>
+          <w:lang w:eastAsia="en-SE"/>
+        </w:rPr>
+      </w:pPr>
+      <w:r>
+        <w:rPr>
+          <w:rFonts w:ascii="inherit" w:eastAsia="Times New Roman" w:hAnsi="inherit" w:cs="Courier New"/>
+          <w:sz w:val="34"/>
+          <w:szCs w:val="44"/>
+          <w:bdr w:val="none" w:sz="0" w:space="0" w:color="auto" w:frame="1"/>
+          <w:lang w:eastAsia="en-SE"/>
+        </w:rPr>
+        <w:t xml:space="preserve">   -</w:t>
+      </w:r>
+      <w:proofErr w:type="spellStart"/>
+      <w:r>
+        <w:rPr>
+          <w:rFonts w:ascii="inherit" w:eastAsia="Times New Roman" w:hAnsi="inherit" w:cs="Courier New"/>
+          <w:sz w:val="34"/>
+          <w:szCs w:val="44"/>
+          <w:bdr w:val="none" w:sz="0" w:space="0" w:color="auto" w:frame="1"/>
+          <w:lang w:eastAsia="en-SE"/>
+        </w:rPr>
+        <w:t>DgroupId</w:t>
+      </w:r>
+      <w:proofErr w:type="spellEnd"/>
+      <w:r>
+        <w:rPr>
+          <w:rFonts w:ascii="inherit" w:eastAsia="Times New Roman" w:hAnsi="inherit" w:cs="Courier New"/>
+          <w:sz w:val="34"/>
+          <w:szCs w:val="44"/>
+          <w:bdr w:val="none" w:sz="0" w:space="0" w:color="auto" w:frame="1"/>
+          <w:lang w:eastAsia="en-SE"/>
+        </w:rPr>
+        <w:t>=&lt;</w:t>
+      </w:r>
+      <w:proofErr w:type="spellStart"/>
       <w:r>
         <w:rPr>
           <w:rFonts w:ascii="inherit" w:eastAsia="Times New Roman" w:hAnsi="inherit" w:cs="Courier New"/>
@@ -408,13 +658,14 @@
         </w:rPr>
         <w:t>edu.princeton.cs</w:t>
       </w:r>
-      <w:r>
-        <w:rPr>
-          <w:rFonts w:ascii="inherit" w:eastAsia="Times New Roman" w:hAnsi="inherit" w:cs="Courier New"/>
-          <w:sz w:val="34"/>
-          <w:szCs w:val="44"/>
-          <w:bdr w:val="none" w:sz="0" w:space="0" w:color="auto" w:frame="1"/>
-          <w:lang w:val="en-SE" w:eastAsia="en-SE"/>
+      <w:proofErr w:type="spellEnd"/>
+      <w:r>
+        <w:rPr>
+          <w:rFonts w:ascii="inherit" w:eastAsia="Times New Roman" w:hAnsi="inherit" w:cs="Courier New"/>
+          <w:sz w:val="34"/>
+          <w:szCs w:val="44"/>
+          <w:bdr w:val="none" w:sz="0" w:space="0" w:color="auto" w:frame="1"/>
+          <w:lang w:eastAsia="en-SE"/>
         </w:rPr>
         <w:t>&gt; \</w:t>
       </w:r>
@@ -446,38 +697,40 @@
           <w:sz w:val="34"/>
           <w:szCs w:val="44"/>
           <w:bdr w:val="none" w:sz="0" w:space="0" w:color="auto" w:frame="1"/>
-          <w:lang w:val="en-SE" w:eastAsia="en-SE"/>
-        </w:rPr>
-      </w:pPr>
-      <w:r>
-        <w:rPr>
-          <w:rFonts w:ascii="inherit" w:eastAsia="Times New Roman" w:hAnsi="inherit" w:cs="Courier New"/>
-          <w:sz w:val="34"/>
-          <w:szCs w:val="44"/>
-          <w:bdr w:val="none" w:sz="0" w:space="0" w:color="auto" w:frame="1"/>
-          <w:lang w:val="en-SE" w:eastAsia="en-SE"/>
-        </w:rPr>
-        <w:t xml:space="preserve">   -DartifactId=&lt;</w:t>
-      </w:r>
-      <w:r>
-        <w:rPr>
-          <w:rFonts w:ascii="inherit" w:eastAsia="Times New Roman" w:hAnsi="inherit" w:cs="Courier New"/>
-          <w:sz w:val="34"/>
-          <w:szCs w:val="44"/>
-          <w:bdr w:val="none" w:sz="0" w:space="0" w:color="auto" w:frame="1"/>
-          <w:lang w:val="en-SE" w:eastAsia="en-SE"/>
-        </w:rPr>
-        <w:t xml:space="preserve"> </w:t>
-      </w:r>
-      <w:r>
-        <w:rPr>
-          <w:rFonts w:ascii="inherit" w:eastAsia="Times New Roman" w:hAnsi="inherit" w:cs="Courier New"/>
-          <w:sz w:val="34"/>
-          <w:szCs w:val="44"/>
-          <w:bdr w:val="none" w:sz="0" w:space="0" w:color="auto" w:frame="1"/>
-          <w:lang w:val="en-SE" w:eastAsia="en-SE"/>
-        </w:rPr>
-        <w:t>algs4&gt; \</w:t>
+          <w:lang w:eastAsia="en-SE"/>
+        </w:rPr>
+      </w:pPr>
+      <w:r>
+        <w:rPr>
+          <w:rFonts w:ascii="inherit" w:eastAsia="Times New Roman" w:hAnsi="inherit" w:cs="Courier New"/>
+          <w:sz w:val="34"/>
+          <w:szCs w:val="44"/>
+          <w:bdr w:val="none" w:sz="0" w:space="0" w:color="auto" w:frame="1"/>
+          <w:lang w:eastAsia="en-SE"/>
+        </w:rPr>
+        <w:t xml:space="preserve">   -</w:t>
+      </w:r>
+      <w:proofErr w:type="spellStart"/>
+      <w:r>
+        <w:rPr>
+          <w:rFonts w:ascii="inherit" w:eastAsia="Times New Roman" w:hAnsi="inherit" w:cs="Courier New"/>
+          <w:sz w:val="34"/>
+          <w:szCs w:val="44"/>
+          <w:bdr w:val="none" w:sz="0" w:space="0" w:color="auto" w:frame="1"/>
+          <w:lang w:eastAsia="en-SE"/>
+        </w:rPr>
+        <w:t>DartifactId</w:t>
+      </w:r>
+      <w:proofErr w:type="spellEnd"/>
+      <w:r>
+        <w:rPr>
+          <w:rFonts w:ascii="inherit" w:eastAsia="Times New Roman" w:hAnsi="inherit" w:cs="Courier New"/>
+          <w:sz w:val="34"/>
+          <w:szCs w:val="44"/>
+          <w:bdr w:val="none" w:sz="0" w:space="0" w:color="auto" w:frame="1"/>
+          <w:lang w:eastAsia="en-SE"/>
+        </w:rPr>
+        <w:t>=&lt; algs4&gt; \</w:t>
       </w:r>
     </w:p>
     <w:p>
@@ -507,18 +760,40 @@
           <w:sz w:val="34"/>
           <w:szCs w:val="44"/>
           <w:bdr w:val="none" w:sz="0" w:space="0" w:color="auto" w:frame="1"/>
-          <w:lang w:val="en-SE" w:eastAsia="en-SE"/>
-        </w:rPr>
-      </w:pPr>
-      <w:r>
-        <w:rPr>
-          <w:rFonts w:ascii="inherit" w:eastAsia="Times New Roman" w:hAnsi="inherit" w:cs="Courier New"/>
-          <w:sz w:val="34"/>
-          <w:szCs w:val="44"/>
-          <w:bdr w:val="none" w:sz="0" w:space="0" w:color="auto" w:frame="1"/>
-          <w:lang w:val="en-SE" w:eastAsia="en-SE"/>
-        </w:rPr>
-        <w:t xml:space="preserve">   -Dversion=&lt;1.0&gt; \</w:t>
+          <w:lang w:eastAsia="en-SE"/>
+        </w:rPr>
+      </w:pPr>
+      <w:r>
+        <w:rPr>
+          <w:rFonts w:ascii="inherit" w:eastAsia="Times New Roman" w:hAnsi="inherit" w:cs="Courier New"/>
+          <w:sz w:val="34"/>
+          <w:szCs w:val="44"/>
+          <w:bdr w:val="none" w:sz="0" w:space="0" w:color="auto" w:frame="1"/>
+          <w:lang w:eastAsia="en-SE"/>
+        </w:rPr>
+        <w:t xml:space="preserve">   -</w:t>
+      </w:r>
+      <w:proofErr w:type="spellStart"/>
+      <w:r>
+        <w:rPr>
+          <w:rFonts w:ascii="inherit" w:eastAsia="Times New Roman" w:hAnsi="inherit" w:cs="Courier New"/>
+          <w:sz w:val="34"/>
+          <w:szCs w:val="44"/>
+          <w:bdr w:val="none" w:sz="0" w:space="0" w:color="auto" w:frame="1"/>
+          <w:lang w:eastAsia="en-SE"/>
+        </w:rPr>
+        <w:t>Dversion</w:t>
+      </w:r>
+      <w:proofErr w:type="spellEnd"/>
+      <w:r>
+        <w:rPr>
+          <w:rFonts w:ascii="inherit" w:eastAsia="Times New Roman" w:hAnsi="inherit" w:cs="Courier New"/>
+          <w:sz w:val="34"/>
+          <w:szCs w:val="44"/>
+          <w:bdr w:val="none" w:sz="0" w:space="0" w:color="auto" w:frame="1"/>
+          <w:lang w:eastAsia="en-SE"/>
+        </w:rPr>
+        <w:t>=&lt;1.0&gt; \</w:t>
       </w:r>
     </w:p>
     <w:p>
@@ -548,26 +823,48 @@
           <w:sz w:val="34"/>
           <w:szCs w:val="44"/>
           <w:bdr w:val="none" w:sz="0" w:space="0" w:color="auto" w:frame="1"/>
-          <w:lang w:val="en-SE" w:eastAsia="en-SE"/>
-        </w:rPr>
-      </w:pPr>
-      <w:r>
-        <w:rPr>
-          <w:rFonts w:ascii="inherit" w:eastAsia="Times New Roman" w:hAnsi="inherit" w:cs="Courier New"/>
-          <w:sz w:val="34"/>
-          <w:szCs w:val="44"/>
-          <w:bdr w:val="none" w:sz="0" w:space="0" w:color="auto" w:frame="1"/>
-          <w:lang w:val="en-SE" w:eastAsia="en-SE"/>
-        </w:rPr>
-        <w:t xml:space="preserve">   -Dpackaging=&lt;</w:t>
-      </w:r>
-      <w:r>
-        <w:rPr>
-          <w:rFonts w:ascii="inherit" w:eastAsia="Times New Roman" w:hAnsi="inherit" w:cs="Courier New"/>
-          <w:sz w:val="34"/>
-          <w:szCs w:val="44"/>
-          <w:bdr w:val="none" w:sz="0" w:space="0" w:color="auto" w:frame="1"/>
-          <w:lang w:val="en-US" w:eastAsia="en-SE"/>
+          <w:lang w:eastAsia="en-SE"/>
+        </w:rPr>
+      </w:pPr>
+      <w:r>
+        <w:rPr>
+          <w:rFonts w:ascii="inherit" w:eastAsia="Times New Roman" w:hAnsi="inherit" w:cs="Courier New"/>
+          <w:sz w:val="34"/>
+          <w:szCs w:val="44"/>
+          <w:bdr w:val="none" w:sz="0" w:space="0" w:color="auto" w:frame="1"/>
+          <w:lang w:eastAsia="en-SE"/>
+        </w:rPr>
+        <w:t xml:space="preserve">   -</w:t>
+      </w:r>
+      <w:proofErr w:type="spellStart"/>
+      <w:r>
+        <w:rPr>
+          <w:rFonts w:ascii="inherit" w:eastAsia="Times New Roman" w:hAnsi="inherit" w:cs="Courier New"/>
+          <w:sz w:val="34"/>
+          <w:szCs w:val="44"/>
+          <w:bdr w:val="none" w:sz="0" w:space="0" w:color="auto" w:frame="1"/>
+          <w:lang w:eastAsia="en-SE"/>
+        </w:rPr>
+        <w:t>Dpackaging</w:t>
+      </w:r>
+      <w:proofErr w:type="spellEnd"/>
+      <w:r>
+        <w:rPr>
+          <w:rFonts w:ascii="inherit" w:eastAsia="Times New Roman" w:hAnsi="inherit" w:cs="Courier New"/>
+          <w:sz w:val="34"/>
+          <w:szCs w:val="44"/>
+          <w:bdr w:val="none" w:sz="0" w:space="0" w:color="auto" w:frame="1"/>
+          <w:lang w:eastAsia="en-SE"/>
+        </w:rPr>
+        <w:t>=&lt;</w:t>
+      </w:r>
+      <w:r>
+        <w:rPr>
+          <w:rFonts w:ascii="inherit" w:eastAsia="Times New Roman" w:hAnsi="inherit" w:cs="Courier New"/>
+          <w:sz w:val="34"/>
+          <w:szCs w:val="44"/>
+          <w:bdr w:val="none" w:sz="0" w:space="0" w:color="auto" w:frame="1"/>
+          <w:lang w:eastAsia="en-SE"/>
         </w:rPr>
         <w:t>jar</w:t>
       </w:r>
@@ -577,7 +874,7 @@
           <w:sz w:val="34"/>
           <w:szCs w:val="44"/>
           <w:bdr w:val="none" w:sz="0" w:space="0" w:color="auto" w:frame="1"/>
-          <w:lang w:val="en-SE" w:eastAsia="en-SE"/>
+          <w:lang w:eastAsia="en-SE"/>
         </w:rPr>
         <w:t>&gt; \</w:t>
       </w:r>
@@ -609,18 +906,40 @@
           <w:sz w:val="34"/>
           <w:szCs w:val="44"/>
           <w:bdr w:val="none" w:sz="0" w:space="0" w:color="auto" w:frame="1"/>
-          <w:lang w:val="en-SE" w:eastAsia="en-SE"/>
-        </w:rPr>
-      </w:pPr>
-      <w:r>
-        <w:rPr>
-          <w:rFonts w:ascii="inherit" w:eastAsia="Times New Roman" w:hAnsi="inherit" w:cs="Courier New"/>
-          <w:sz w:val="34"/>
-          <w:szCs w:val="44"/>
-          <w:bdr w:val="none" w:sz="0" w:space="0" w:color="auto" w:frame="1"/>
-          <w:lang w:val="en-SE" w:eastAsia="en-SE"/>
-        </w:rPr>
-        <w:t xml:space="preserve">   -DgeneratePom=true</w:t>
+          <w:lang w:eastAsia="en-SE"/>
+        </w:rPr>
+      </w:pPr>
+      <w:r>
+        <w:rPr>
+          <w:rFonts w:ascii="inherit" w:eastAsia="Times New Roman" w:hAnsi="inherit" w:cs="Courier New"/>
+          <w:sz w:val="34"/>
+          <w:szCs w:val="44"/>
+          <w:bdr w:val="none" w:sz="0" w:space="0" w:color="auto" w:frame="1"/>
+          <w:lang w:eastAsia="en-SE"/>
+        </w:rPr>
+        <w:t xml:space="preserve">   -</w:t>
+      </w:r>
+      <w:proofErr w:type="spellStart"/>
+      <w:r>
+        <w:rPr>
+          <w:rFonts w:ascii="inherit" w:eastAsia="Times New Roman" w:hAnsi="inherit" w:cs="Courier New"/>
+          <w:sz w:val="34"/>
+          <w:szCs w:val="44"/>
+          <w:bdr w:val="none" w:sz="0" w:space="0" w:color="auto" w:frame="1"/>
+          <w:lang w:eastAsia="en-SE"/>
+        </w:rPr>
+        <w:t>DgeneratePom</w:t>
+      </w:r>
+      <w:proofErr w:type="spellEnd"/>
+      <w:r>
+        <w:rPr>
+          <w:rFonts w:ascii="inherit" w:eastAsia="Times New Roman" w:hAnsi="inherit" w:cs="Courier New"/>
+          <w:sz w:val="34"/>
+          <w:szCs w:val="44"/>
+          <w:bdr w:val="none" w:sz="0" w:space="0" w:color="auto" w:frame="1"/>
+          <w:lang w:eastAsia="en-SE"/>
+        </w:rPr>
+        <w:t>=true</w:t>
       </w:r>
     </w:p>
     <w:p>
@@ -649,7 +968,7 @@
           <w:rFonts w:ascii="var(--ff-mono)" w:eastAsia="Times New Roman" w:hAnsi="var(--ff-mono)" w:cs="Courier New"/>
           <w:sz w:val="34"/>
           <w:szCs w:val="44"/>
-          <w:lang w:val="en-SE" w:eastAsia="en-SE"/>
+          <w:lang w:eastAsia="en-SE"/>
         </w:rPr>
       </w:pPr>
     </w:p>
@@ -663,9 +982,10 @@
           <w:sz w:val="21"/>
           <w:szCs w:val="21"/>
           <w:bdr w:val="none" w:sz="0" w:space="0" w:color="auto" w:frame="1"/>
-          <w:lang w:val="en-SE" w:eastAsia="en-SE"/>
-        </w:rPr>
-      </w:pPr>
+          <w:lang w:eastAsia="en-SE"/>
+        </w:rPr>
+      </w:pPr>
+      <w:proofErr w:type="spellStart"/>
       <w:r>
         <w:rPr>
           <w:rFonts w:ascii="inherit" w:eastAsia="Times New Roman" w:hAnsi="inherit" w:cs="Times New Roman"/>
@@ -673,10 +993,24 @@
           <w:sz w:val="21"/>
           <w:szCs w:val="21"/>
           <w:bdr w:val="none" w:sz="0" w:space="0" w:color="auto" w:frame="1"/>
-          <w:lang w:val="en-SE" w:eastAsia="en-SE"/>
-        </w:rPr>
-        <w:t xml:space="preserve">mvn </w:t>
-      </w:r>
+          <w:lang w:eastAsia="en-SE"/>
+        </w:rPr>
+        <w:t>mvn</w:t>
+      </w:r>
+      <w:proofErr w:type="spellEnd"/>
+      <w:r>
+        <w:rPr>
+          <w:rFonts w:ascii="inherit" w:eastAsia="Times New Roman" w:hAnsi="inherit" w:cs="Times New Roman"/>
+          <w:color w:val="004ED0"/>
+          <w:sz w:val="21"/>
+          <w:szCs w:val="21"/>
+          <w:bdr w:val="none" w:sz="0" w:space="0" w:color="auto" w:frame="1"/>
+          <w:lang w:eastAsia="en-SE"/>
+        </w:rPr>
+        <w:t xml:space="preserve"> </w:t>
+      </w:r>
+      <w:proofErr w:type="spellStart"/>
+      <w:proofErr w:type="gramStart"/>
       <w:r>
         <w:rPr>
           <w:rFonts w:ascii="inherit" w:eastAsia="Times New Roman" w:hAnsi="inherit" w:cs="Times New Roman"/>
@@ -684,7 +1018,7 @@
           <w:sz w:val="21"/>
           <w:szCs w:val="21"/>
           <w:bdr w:val="none" w:sz="0" w:space="0" w:color="auto" w:frame="1"/>
-          <w:lang w:val="en-SE" w:eastAsia="en-SE"/>
+          <w:lang w:eastAsia="en-SE"/>
         </w:rPr>
         <w:t>install</w:t>
       </w:r>
@@ -695,7 +1029,7 @@
           <w:sz w:val="21"/>
           <w:szCs w:val="21"/>
           <w:bdr w:val="none" w:sz="0" w:space="0" w:color="auto" w:frame="1"/>
-          <w:lang w:val="en-SE" w:eastAsia="en-SE"/>
+          <w:lang w:eastAsia="en-SE"/>
         </w:rPr>
         <w:t>:</w:t>
       </w:r>
@@ -706,10 +1040,11 @@
           <w:sz w:val="21"/>
           <w:szCs w:val="21"/>
           <w:bdr w:val="none" w:sz="0" w:space="0" w:color="auto" w:frame="1"/>
-          <w:lang w:val="en-SE" w:eastAsia="en-SE"/>
+          <w:lang w:eastAsia="en-SE"/>
         </w:rPr>
         <w:t>install</w:t>
       </w:r>
+      <w:proofErr w:type="gramEnd"/>
       <w:r>
         <w:rPr>
           <w:rFonts w:ascii="inherit" w:eastAsia="Times New Roman" w:hAnsi="inherit" w:cs="Times New Roman"/>
@@ -717,7 +1052,7 @@
           <w:sz w:val="21"/>
           <w:szCs w:val="21"/>
           <w:bdr w:val="none" w:sz="0" w:space="0" w:color="auto" w:frame="1"/>
-          <w:lang w:val="en-SE" w:eastAsia="en-SE"/>
+          <w:lang w:eastAsia="en-SE"/>
         </w:rPr>
         <w:t>-</w:t>
       </w:r>
@@ -728,10 +1063,11 @@
           <w:sz w:val="21"/>
           <w:szCs w:val="21"/>
           <w:bdr w:val="none" w:sz="0" w:space="0" w:color="auto" w:frame="1"/>
-          <w:lang w:val="en-SE" w:eastAsia="en-SE"/>
+          <w:lang w:eastAsia="en-SE"/>
         </w:rPr>
         <w:t>file</w:t>
       </w:r>
+      <w:proofErr w:type="spellEnd"/>
       <w:r>
         <w:rPr>
           <w:rFonts w:ascii="inherit" w:eastAsia="Times New Roman" w:hAnsi="inherit" w:cs="Times New Roman"/>
@@ -739,10 +1075,11 @@
           <w:sz w:val="21"/>
           <w:szCs w:val="21"/>
           <w:bdr w:val="none" w:sz="0" w:space="0" w:color="auto" w:frame="1"/>
-          <w:lang w:val="en-SE" w:eastAsia="en-SE"/>
+          <w:lang w:eastAsia="en-SE"/>
         </w:rPr>
         <w:t xml:space="preserve"> -</w:t>
       </w:r>
+      <w:proofErr w:type="spellStart"/>
       <w:r>
         <w:rPr>
           <w:rFonts w:ascii="inherit" w:eastAsia="Times New Roman" w:hAnsi="inherit" w:cs="Times New Roman"/>
@@ -750,10 +1087,11 @@
           <w:sz w:val="21"/>
           <w:szCs w:val="21"/>
           <w:bdr w:val="none" w:sz="0" w:space="0" w:color="auto" w:frame="1"/>
-          <w:lang w:val="en-SE" w:eastAsia="en-SE"/>
+          <w:lang w:eastAsia="en-SE"/>
         </w:rPr>
         <w:t>Dfile</w:t>
       </w:r>
+      <w:proofErr w:type="spellEnd"/>
       <w:r>
         <w:rPr>
           <w:rFonts w:ascii="inherit" w:eastAsia="Times New Roman" w:hAnsi="inherit" w:cs="Times New Roman"/>
@@ -761,7 +1099,7 @@
           <w:sz w:val="21"/>
           <w:szCs w:val="21"/>
           <w:bdr w:val="none" w:sz="0" w:space="0" w:color="auto" w:frame="1"/>
-          <w:lang w:val="en-SE" w:eastAsia="en-SE"/>
+          <w:lang w:eastAsia="en-SE"/>
         </w:rPr>
         <w:t>=&lt;</w:t>
       </w:r>
@@ -771,19 +1109,9 @@
           <w:sz w:val="34"/>
           <w:szCs w:val="44"/>
           <w:bdr w:val="none" w:sz="0" w:space="0" w:color="auto" w:frame="1"/>
-          <w:lang w:val="en-SE" w:eastAsia="en-SE"/>
-        </w:rPr>
-        <w:t xml:space="preserve"> </w:t>
-      </w:r>
-      <w:r>
-        <w:rPr>
-          <w:rFonts w:ascii="inherit" w:eastAsia="Times New Roman" w:hAnsi="inherit" w:cs="Courier New"/>
-          <w:sz w:val="34"/>
-          <w:szCs w:val="44"/>
-          <w:bdr w:val="none" w:sz="0" w:space="0" w:color="auto" w:frame="1"/>
-          <w:lang w:val="en-SE" w:eastAsia="en-SE"/>
-        </w:rPr>
-        <w:t>C:\Users\Alexander\algs4\algs4-1.0.jar</w:t>
+          <w:lang w:eastAsia="en-SE"/>
+        </w:rPr>
+        <w:t xml:space="preserve"> C:\Users\Alexander\algs4\algs4-1.0.jar</w:t>
       </w:r>
       <w:r>
         <w:rPr>
@@ -792,10 +1120,23 @@
           <w:sz w:val="21"/>
           <w:szCs w:val="21"/>
           <w:bdr w:val="none" w:sz="0" w:space="0" w:color="auto" w:frame="1"/>
-          <w:lang w:val="en-SE" w:eastAsia="en-SE"/>
-        </w:rPr>
-        <w:t xml:space="preserve"> </w:t>
-      </w:r>
+          <w:lang w:eastAsia="en-SE"/>
+        </w:rPr>
+        <w:t xml:space="preserve"> &gt; -</w:t>
+      </w:r>
+      <w:proofErr w:type="spellStart"/>
+      <w:r>
+        <w:rPr>
+          <w:rFonts w:ascii="inherit" w:eastAsia="Times New Roman" w:hAnsi="inherit" w:cs="Times New Roman"/>
+          <w:color w:val="002D7A"/>
+          <w:sz w:val="21"/>
+          <w:szCs w:val="21"/>
+          <w:bdr w:val="none" w:sz="0" w:space="0" w:color="auto" w:frame="1"/>
+          <w:lang w:eastAsia="en-SE"/>
+        </w:rPr>
+        <w:t>DgroupId</w:t>
+      </w:r>
+      <w:proofErr w:type="spellEnd"/>
       <w:r>
         <w:rPr>
           <w:rFonts w:ascii="inherit" w:eastAsia="Times New Roman" w:hAnsi="inherit" w:cs="Times New Roman"/>
@@ -803,10 +1144,44 @@
           <w:sz w:val="21"/>
           <w:szCs w:val="21"/>
           <w:bdr w:val="none" w:sz="0" w:space="0" w:color="auto" w:frame="1"/>
-          <w:lang w:val="en-SE" w:eastAsia="en-SE"/>
-        </w:rPr>
-        <w:t>&gt; -</w:t>
-      </w:r>
+          <w:lang w:eastAsia="en-SE"/>
+        </w:rPr>
+        <w:t>=&lt;</w:t>
+      </w:r>
+      <w:r>
+        <w:rPr>
+          <w:rFonts w:ascii="inherit" w:eastAsia="Times New Roman" w:hAnsi="inherit" w:cs="Courier New"/>
+          <w:sz w:val="34"/>
+          <w:szCs w:val="44"/>
+          <w:bdr w:val="none" w:sz="0" w:space="0" w:color="auto" w:frame="1"/>
+          <w:lang w:eastAsia="en-SE"/>
+        </w:rPr>
+        <w:t xml:space="preserve"> </w:t>
+      </w:r>
+      <w:proofErr w:type="spellStart"/>
+      <w:r>
+        <w:rPr>
+          <w:rFonts w:ascii="inherit" w:eastAsia="Times New Roman" w:hAnsi="inherit" w:cs="Courier New"/>
+          <w:sz w:val="34"/>
+          <w:szCs w:val="44"/>
+          <w:bdr w:val="none" w:sz="0" w:space="0" w:color="auto" w:frame="1"/>
+          <w:lang w:eastAsia="en-SE"/>
+        </w:rPr>
+        <w:t>edu.princeton.cs</w:t>
+      </w:r>
+      <w:proofErr w:type="spellEnd"/>
+      <w:r>
+        <w:rPr>
+          <w:rFonts w:ascii="inherit" w:eastAsia="Times New Roman" w:hAnsi="inherit" w:cs="Times New Roman"/>
+          <w:color w:val="006FE0"/>
+          <w:sz w:val="21"/>
+          <w:szCs w:val="21"/>
+          <w:bdr w:val="none" w:sz="0" w:space="0" w:color="auto" w:frame="1"/>
+          <w:lang w:eastAsia="en-SE"/>
+        </w:rPr>
+        <w:t xml:space="preserve"> &gt; -</w:t>
+      </w:r>
+      <w:proofErr w:type="spellStart"/>
       <w:r>
         <w:rPr>
           <w:rFonts w:ascii="inherit" w:eastAsia="Times New Roman" w:hAnsi="inherit" w:cs="Times New Roman"/>
@@ -814,10 +1189,11 @@
           <w:sz w:val="21"/>
           <w:szCs w:val="21"/>
           <w:bdr w:val="none" w:sz="0" w:space="0" w:color="auto" w:frame="1"/>
-          <w:lang w:val="en-SE" w:eastAsia="en-SE"/>
-        </w:rPr>
-        <w:t>DgroupId</w:t>
-      </w:r>
+          <w:lang w:eastAsia="en-SE"/>
+        </w:rPr>
+        <w:t>DartifactId</w:t>
+      </w:r>
+      <w:proofErr w:type="spellEnd"/>
       <w:r>
         <w:rPr>
           <w:rFonts w:ascii="inherit" w:eastAsia="Times New Roman" w:hAnsi="inherit" w:cs="Times New Roman"/>
@@ -825,7 +1201,7 @@
           <w:sz w:val="21"/>
           <w:szCs w:val="21"/>
           <w:bdr w:val="none" w:sz="0" w:space="0" w:color="auto" w:frame="1"/>
-          <w:lang w:val="en-SE" w:eastAsia="en-SE"/>
+          <w:lang w:eastAsia="en-SE"/>
         </w:rPr>
         <w:t>=&lt;</w:t>
       </w:r>
@@ -835,19 +1211,9 @@
           <w:sz w:val="34"/>
           <w:szCs w:val="44"/>
           <w:bdr w:val="none" w:sz="0" w:space="0" w:color="auto" w:frame="1"/>
-          <w:lang w:val="en-US" w:eastAsia="en-SE"/>
-        </w:rPr>
-        <w:t xml:space="preserve"> </w:t>
-      </w:r>
-      <w:r>
-        <w:rPr>
-          <w:rFonts w:ascii="inherit" w:eastAsia="Times New Roman" w:hAnsi="inherit" w:cs="Courier New"/>
-          <w:sz w:val="34"/>
-          <w:szCs w:val="44"/>
-          <w:bdr w:val="none" w:sz="0" w:space="0" w:color="auto" w:frame="1"/>
-          <w:lang w:val="en-US" w:eastAsia="en-SE"/>
-        </w:rPr>
-        <w:t>edu.princeton.cs</w:t>
+          <w:lang w:eastAsia="en-SE"/>
+        </w:rPr>
+        <w:t xml:space="preserve"> algs4</w:t>
       </w:r>
       <w:r>
         <w:rPr>
@@ -856,10 +1222,23 @@
           <w:sz w:val="21"/>
           <w:szCs w:val="21"/>
           <w:bdr w:val="none" w:sz="0" w:space="0" w:color="auto" w:frame="1"/>
-          <w:lang w:val="en-SE" w:eastAsia="en-SE"/>
-        </w:rPr>
-        <w:t xml:space="preserve"> </w:t>
-      </w:r>
+          <w:lang w:eastAsia="en-SE"/>
+        </w:rPr>
+        <w:t>&gt; -</w:t>
+      </w:r>
+      <w:proofErr w:type="spellStart"/>
+      <w:r>
+        <w:rPr>
+          <w:rFonts w:ascii="inherit" w:eastAsia="Times New Roman" w:hAnsi="inherit" w:cs="Times New Roman"/>
+          <w:color w:val="002D7A"/>
+          <w:sz w:val="21"/>
+          <w:szCs w:val="21"/>
+          <w:bdr w:val="none" w:sz="0" w:space="0" w:color="auto" w:frame="1"/>
+          <w:lang w:eastAsia="en-SE"/>
+        </w:rPr>
+        <w:t>Dversion</w:t>
+      </w:r>
+      <w:proofErr w:type="spellEnd"/>
       <w:r>
         <w:rPr>
           <w:rFonts w:ascii="inherit" w:eastAsia="Times New Roman" w:hAnsi="inherit" w:cs="Times New Roman"/>
@@ -867,20 +1246,19 @@
           <w:sz w:val="21"/>
           <w:szCs w:val="21"/>
           <w:bdr w:val="none" w:sz="0" w:space="0" w:color="auto" w:frame="1"/>
-          <w:lang w:val="en-SE" w:eastAsia="en-SE"/>
-        </w:rPr>
-        <w:t>&gt; -</w:t>
-      </w:r>
-      <w:r>
-        <w:rPr>
-          <w:rFonts w:ascii="inherit" w:eastAsia="Times New Roman" w:hAnsi="inherit" w:cs="Times New Roman"/>
-          <w:color w:val="002D7A"/>
-          <w:sz w:val="21"/>
-          <w:szCs w:val="21"/>
-          <w:bdr w:val="none" w:sz="0" w:space="0" w:color="auto" w:frame="1"/>
-          <w:lang w:val="en-SE" w:eastAsia="en-SE"/>
-        </w:rPr>
-        <w:t>DartifactId</w:t>
+          <w:lang w:eastAsia="en-SE"/>
+        </w:rPr>
+        <w:t>=&lt;</w:t>
+      </w:r>
+      <w:r>
+        <w:rPr>
+          <w:rFonts w:ascii="inherit" w:eastAsia="Times New Roman" w:hAnsi="inherit" w:cs="Courier New"/>
+          <w:sz w:val="34"/>
+          <w:szCs w:val="44"/>
+          <w:bdr w:val="none" w:sz="0" w:space="0" w:color="auto" w:frame="1"/>
+          <w:lang w:eastAsia="en-SE"/>
+        </w:rPr>
+        <w:t>1.0</w:t>
       </w:r>
       <w:r>
         <w:rPr>
@@ -889,84 +1267,24 @@
           <w:sz w:val="21"/>
           <w:szCs w:val="21"/>
           <w:bdr w:val="none" w:sz="0" w:space="0" w:color="auto" w:frame="1"/>
-          <w:lang w:val="en-SE" w:eastAsia="en-SE"/>
-        </w:rPr>
-        <w:t>=&lt;</w:t>
-      </w:r>
-      <w:r>
-        <w:rPr>
-          <w:rFonts w:ascii="inherit" w:eastAsia="Times New Roman" w:hAnsi="inherit" w:cs="Courier New"/>
-          <w:sz w:val="34"/>
-          <w:szCs w:val="44"/>
-          <w:bdr w:val="none" w:sz="0" w:space="0" w:color="auto" w:frame="1"/>
-          <w:lang w:val="en-SE" w:eastAsia="en-SE"/>
-        </w:rPr>
-        <w:t xml:space="preserve"> </w:t>
-      </w:r>
-      <w:r>
-        <w:rPr>
-          <w:rFonts w:ascii="inherit" w:eastAsia="Times New Roman" w:hAnsi="inherit" w:cs="Courier New"/>
-          <w:sz w:val="34"/>
-          <w:szCs w:val="44"/>
-          <w:bdr w:val="none" w:sz="0" w:space="0" w:color="auto" w:frame="1"/>
-          <w:lang w:val="en-SE" w:eastAsia="en-SE"/>
-        </w:rPr>
-        <w:t>algs4</w:t>
-      </w:r>
-      <w:r>
+          <w:lang w:eastAsia="en-SE"/>
+        </w:rPr>
+        <w:t>&gt;</w:t>
+      </w:r>
+    </w:p>
+    <w:p>
+      <w:pPr>
+        <w:spacing w:after="0" w:line="240" w:lineRule="auto"/>
+        <w:textAlignment w:val="baseline"/>
         <w:rPr>
           <w:rFonts w:ascii="inherit" w:eastAsia="Times New Roman" w:hAnsi="inherit" w:cs="Times New Roman"/>
           <w:color w:val="006FE0"/>
           <w:sz w:val="21"/>
           <w:szCs w:val="21"/>
           <w:bdr w:val="none" w:sz="0" w:space="0" w:color="auto" w:frame="1"/>
-          <w:lang w:val="en-SE" w:eastAsia="en-SE"/>
-        </w:rPr>
-        <w:t>&gt; -</w:t>
-      </w:r>
-      <w:r>
-        <w:rPr>
-          <w:rFonts w:ascii="inherit" w:eastAsia="Times New Roman" w:hAnsi="inherit" w:cs="Times New Roman"/>
-          <w:color w:val="002D7A"/>
-          <w:sz w:val="21"/>
-          <w:szCs w:val="21"/>
-          <w:bdr w:val="none" w:sz="0" w:space="0" w:color="auto" w:frame="1"/>
-          <w:lang w:val="en-SE" w:eastAsia="en-SE"/>
-        </w:rPr>
-        <w:t>Dversion</w:t>
-      </w:r>
-      <w:r>
-        <w:rPr>
-          <w:rFonts w:ascii="inherit" w:eastAsia="Times New Roman" w:hAnsi="inherit" w:cs="Times New Roman"/>
-          <w:color w:val="006FE0"/>
-          <w:sz w:val="21"/>
-          <w:szCs w:val="21"/>
-          <w:bdr w:val="none" w:sz="0" w:space="0" w:color="auto" w:frame="1"/>
-          <w:lang w:val="en-SE" w:eastAsia="en-SE"/>
-        </w:rPr>
-        <w:t>=&lt;</w:t>
-      </w:r>
-      <w:r>
-        <w:rPr>
-          <w:rFonts w:ascii="inherit" w:eastAsia="Times New Roman" w:hAnsi="inherit" w:cs="Courier New"/>
-          <w:sz w:val="34"/>
-          <w:szCs w:val="44"/>
-          <w:bdr w:val="none" w:sz="0" w:space="0" w:color="auto" w:frame="1"/>
-          <w:lang w:val="en-SE" w:eastAsia="en-SE"/>
-        </w:rPr>
-        <w:t>1.0</w:t>
-      </w:r>
-      <w:r>
-        <w:rPr>
-          <w:rFonts w:ascii="inherit" w:eastAsia="Times New Roman" w:hAnsi="inherit" w:cs="Times New Roman"/>
-          <w:color w:val="006FE0"/>
-          <w:sz w:val="21"/>
-          <w:szCs w:val="21"/>
-          <w:bdr w:val="none" w:sz="0" w:space="0" w:color="auto" w:frame="1"/>
-          <w:lang w:val="en-SE" w:eastAsia="en-SE"/>
-        </w:rPr>
-        <w:t>&gt;</w:t>
-      </w:r>
+          <w:lang w:eastAsia="en-SE"/>
+        </w:rPr>
+      </w:pPr>
     </w:p>
     <w:p>
       <w:pPr>
@@ -974,26 +1292,13 @@
         <w:textAlignment w:val="baseline"/>
         <w:rPr>
           <w:rFonts w:ascii="inherit" w:eastAsia="Times New Roman" w:hAnsi="inherit" w:cs="Times New Roman"/>
-          <w:color w:val="006FE0"/>
-          <w:sz w:val="21"/>
-          <w:szCs w:val="21"/>
-          <w:bdr w:val="none" w:sz="0" w:space="0" w:color="auto" w:frame="1"/>
-          <w:lang w:val="en-SE" w:eastAsia="en-SE"/>
-        </w:rPr>
-      </w:pPr>
-    </w:p>
-    <w:p>
-      <w:pPr>
-        <w:spacing w:after="0" w:line="240" w:lineRule="auto"/>
-        <w:textAlignment w:val="baseline"/>
-        <w:rPr>
-          <w:rFonts w:ascii="inherit" w:eastAsia="Times New Roman" w:hAnsi="inherit" w:cs="Times New Roman"/>
           <w:color w:val="000000"/>
           <w:sz w:val="21"/>
           <w:szCs w:val="21"/>
-          <w:lang w:val="en-SE" w:eastAsia="en-SE"/>
-        </w:rPr>
-      </w:pPr>
+          <w:lang w:eastAsia="en-SE"/>
+        </w:rPr>
+      </w:pPr>
+      <w:proofErr w:type="spellStart"/>
       <w:r>
         <w:rPr>
           <w:rStyle w:val="crayon-e"/>
@@ -1004,8 +1309,23 @@
           <w:bdr w:val="none" w:sz="0" w:space="0" w:color="auto" w:frame="1"/>
           <w:shd w:val="clear" w:color="auto" w:fill="FFFFFF"/>
         </w:rPr>
-        <w:t xml:space="preserve">mvn </w:t>
-      </w:r>
+        <w:t>mvn</w:t>
+      </w:r>
+      <w:proofErr w:type="spellEnd"/>
+      <w:r>
+        <w:rPr>
+          <w:rStyle w:val="crayon-e"/>
+          <w:rFonts w:ascii="Consolas" w:hAnsi="Consolas"/>
+          <w:color w:val="004ED0"/>
+          <w:sz w:val="21"/>
+          <w:szCs w:val="21"/>
+          <w:bdr w:val="none" w:sz="0" w:space="0" w:color="auto" w:frame="1"/>
+          <w:shd w:val="clear" w:color="auto" w:fill="FFFFFF"/>
+        </w:rPr>
+        <w:t xml:space="preserve"> </w:t>
+      </w:r>
+      <w:proofErr w:type="spellStart"/>
+      <w:proofErr w:type="gramStart"/>
       <w:r>
         <w:rPr>
           <w:rStyle w:val="crayon-v"/>
@@ -1042,6 +1362,7 @@
         </w:rPr>
         <w:t>install</w:t>
       </w:r>
+      <w:proofErr w:type="gramEnd"/>
       <w:r>
         <w:rPr>
           <w:rStyle w:val="crayon-o"/>
@@ -1066,6 +1387,7 @@
         </w:rPr>
         <w:t>file</w:t>
       </w:r>
+      <w:proofErr w:type="spellEnd"/>
       <w:r>
         <w:rPr>
           <w:rStyle w:val="crayon-h"/>
@@ -1090,6 +1412,7 @@
         </w:rPr>
         <w:t>-</w:t>
       </w:r>
+      <w:proofErr w:type="spellStart"/>
       <w:r>
         <w:rPr>
           <w:rStyle w:val="crayon-v"/>
@@ -1102,6 +1425,7 @@
         </w:rPr>
         <w:t>Dfile</w:t>
       </w:r>
+      <w:proofErr w:type="spellEnd"/>
       <w:r>
         <w:rPr>
           <w:rStyle w:val="crayon-o"/>
@@ -1120,7 +1444,7 @@
           <w:sz w:val="34"/>
           <w:szCs w:val="44"/>
           <w:bdr w:val="none" w:sz="0" w:space="0" w:color="auto" w:frame="1"/>
-          <w:lang w:val="en-SE" w:eastAsia="en-SE"/>
+          <w:lang w:eastAsia="en-SE"/>
         </w:rPr>
         <w:t xml:space="preserve"> </w:t>
       </w:r>
@@ -1130,7 +1454,7 @@
           <w:sz w:val="34"/>
           <w:szCs w:val="44"/>
           <w:bdr w:val="none" w:sz="0" w:space="0" w:color="auto" w:frame="1"/>
-          <w:lang w:val="en-SE" w:eastAsia="en-SE"/>
+          <w:lang w:eastAsia="en-SE"/>
         </w:rPr>
         <w:t>C:\Users\Alexander\algs4\algs4-1.0.jar</w:t>
       </w:r>
@@ -1141,7 +1465,7 @@
           <w:sz w:val="21"/>
           <w:szCs w:val="21"/>
           <w:bdr w:val="none" w:sz="0" w:space="0" w:color="auto" w:frame="1"/>
-          <w:lang w:val="en-SE" w:eastAsia="en-SE"/>
+          <w:lang w:eastAsia="en-SE"/>
         </w:rPr>
         <w:t xml:space="preserve"> </w:t>
       </w:r>
@@ -1158,13 +1482,7 @@
         <w:t>&gt;</w:t>
       </w:r>
     </w:p>
-    <w:p>
-      <w:pPr>
-        <w:rPr>
-          <w:lang w:val="en-SE"/>
-        </w:rPr>
-      </w:pPr>
-    </w:p>
+    <w:p/>
     <w:sectPr>
       <w:pgSz w:w="11906" w:h="16838"/>
       <w:pgMar w:top="1440" w:right="1440" w:bottom="1440" w:left="1440" w:header="708" w:footer="708" w:gutter="0"/>
@@ -1858,7 +2176,7 @@
       <w:rFonts w:ascii="Courier New" w:eastAsia="Times New Roman" w:hAnsi="Courier New" w:cs="Courier New"/>
       <w:sz w:val="20"/>
       <w:szCs w:val="20"/>
-      <w:lang w:val="en-SE" w:eastAsia="en-SE"/>
+      <w:lang w:eastAsia="en-SE"/>
     </w:rPr>
   </w:style>
   <w:style w:type="character" w:customStyle="1" w:styleId="HTMLPreformattedChar">

--- a/Lab_4/Lab_4.docx
+++ b/Lab_4/Lab_4.docx
@@ -426,1062 +426,6 @@
     </w:p>
     <w:p/>
     <w:p/>
-    <w:p/>
-    <w:p>
-      <w:pPr>
-        <w:rPr>
-          <w:sz w:val="48"/>
-          <w:szCs w:val="48"/>
-        </w:rPr>
-      </w:pPr>
-    </w:p>
-    <w:p>
-      <w:pPr>
-        <w:tabs>
-          <w:tab w:val="left" w:pos="916"/>
-          <w:tab w:val="left" w:pos="1832"/>
-          <w:tab w:val="left" w:pos="2748"/>
-          <w:tab w:val="left" w:pos="3664"/>
-          <w:tab w:val="left" w:pos="4580"/>
-          <w:tab w:val="left" w:pos="5496"/>
-          <w:tab w:val="left" w:pos="6412"/>
-          <w:tab w:val="left" w:pos="7328"/>
-          <w:tab w:val="left" w:pos="8244"/>
-          <w:tab w:val="left" w:pos="9160"/>
-          <w:tab w:val="left" w:pos="10076"/>
-          <w:tab w:val="left" w:pos="10992"/>
-          <w:tab w:val="left" w:pos="11908"/>
-          <w:tab w:val="left" w:pos="12824"/>
-          <w:tab w:val="left" w:pos="13740"/>
-          <w:tab w:val="left" w:pos="14656"/>
-        </w:tabs>
-        <w:spacing w:after="0" w:line="240" w:lineRule="auto"/>
-        <w:textAlignment w:val="baseline"/>
-        <w:rPr>
-          <w:rFonts w:ascii="inherit" w:eastAsia="Times New Roman" w:hAnsi="inherit" w:cs="Courier New"/>
-          <w:sz w:val="34"/>
-          <w:szCs w:val="44"/>
-          <w:bdr w:val="none" w:sz="0" w:space="0" w:color="auto" w:frame="1"/>
-          <w:lang w:eastAsia="en-SE"/>
-        </w:rPr>
-      </w:pPr>
-      <w:proofErr w:type="spellStart"/>
-      <w:r>
-        <w:rPr>
-          <w:rFonts w:ascii="inherit" w:eastAsia="Times New Roman" w:hAnsi="inherit" w:cs="Courier New"/>
-          <w:sz w:val="34"/>
-          <w:szCs w:val="44"/>
-          <w:bdr w:val="none" w:sz="0" w:space="0" w:color="auto" w:frame="1"/>
-          <w:lang w:eastAsia="en-SE"/>
-        </w:rPr>
-        <w:t>mvn</w:t>
-      </w:r>
-      <w:proofErr w:type="spellEnd"/>
-      <w:r>
-        <w:rPr>
-          <w:rFonts w:ascii="inherit" w:eastAsia="Times New Roman" w:hAnsi="inherit" w:cs="Courier New"/>
-          <w:sz w:val="34"/>
-          <w:szCs w:val="44"/>
-          <w:bdr w:val="none" w:sz="0" w:space="0" w:color="auto" w:frame="1"/>
-          <w:lang w:eastAsia="en-SE"/>
-        </w:rPr>
-        <w:t xml:space="preserve"> </w:t>
-      </w:r>
-      <w:proofErr w:type="spellStart"/>
-      <w:proofErr w:type="gramStart"/>
-      <w:r>
-        <w:rPr>
-          <w:rFonts w:ascii="inherit" w:eastAsia="Times New Roman" w:hAnsi="inherit" w:cs="Courier New"/>
-          <w:sz w:val="34"/>
-          <w:szCs w:val="44"/>
-          <w:bdr w:val="none" w:sz="0" w:space="0" w:color="auto" w:frame="1"/>
-          <w:lang w:eastAsia="en-SE"/>
-        </w:rPr>
-        <w:t>install:install</w:t>
-      </w:r>
-      <w:proofErr w:type="gramEnd"/>
-      <w:r>
-        <w:rPr>
-          <w:rFonts w:ascii="inherit" w:eastAsia="Times New Roman" w:hAnsi="inherit" w:cs="Courier New"/>
-          <w:sz w:val="34"/>
-          <w:szCs w:val="44"/>
-          <w:bdr w:val="none" w:sz="0" w:space="0" w:color="auto" w:frame="1"/>
-          <w:lang w:eastAsia="en-SE"/>
-        </w:rPr>
-        <w:t>-file</w:t>
-      </w:r>
-      <w:proofErr w:type="spellEnd"/>
-      <w:r>
-        <w:rPr>
-          <w:rFonts w:ascii="inherit" w:eastAsia="Times New Roman" w:hAnsi="inherit" w:cs="Courier New"/>
-          <w:sz w:val="34"/>
-          <w:szCs w:val="44"/>
-          <w:bdr w:val="none" w:sz="0" w:space="0" w:color="auto" w:frame="1"/>
-          <w:lang w:eastAsia="en-SE"/>
-        </w:rPr>
-        <w:t xml:space="preserve"> \</w:t>
-      </w:r>
-    </w:p>
-    <w:p>
-      <w:pPr>
-        <w:tabs>
-          <w:tab w:val="left" w:pos="916"/>
-          <w:tab w:val="left" w:pos="1832"/>
-          <w:tab w:val="left" w:pos="2748"/>
-          <w:tab w:val="left" w:pos="3664"/>
-          <w:tab w:val="left" w:pos="4580"/>
-          <w:tab w:val="left" w:pos="5496"/>
-          <w:tab w:val="left" w:pos="6412"/>
-          <w:tab w:val="left" w:pos="7328"/>
-          <w:tab w:val="left" w:pos="8244"/>
-          <w:tab w:val="left" w:pos="9160"/>
-          <w:tab w:val="left" w:pos="10076"/>
-          <w:tab w:val="left" w:pos="10992"/>
-          <w:tab w:val="left" w:pos="11908"/>
-          <w:tab w:val="left" w:pos="12824"/>
-          <w:tab w:val="left" w:pos="13740"/>
-          <w:tab w:val="left" w:pos="14656"/>
-        </w:tabs>
-        <w:spacing w:after="0" w:line="240" w:lineRule="auto"/>
-        <w:textAlignment w:val="baseline"/>
-        <w:rPr>
-          <w:rFonts w:ascii="inherit" w:eastAsia="Times New Roman" w:hAnsi="inherit" w:cs="Courier New"/>
-          <w:sz w:val="34"/>
-          <w:szCs w:val="44"/>
-          <w:bdr w:val="none" w:sz="0" w:space="0" w:color="auto" w:frame="1"/>
-          <w:lang w:eastAsia="en-SE"/>
-        </w:rPr>
-      </w:pPr>
-      <w:r>
-        <w:rPr>
-          <w:rFonts w:ascii="inherit" w:eastAsia="Times New Roman" w:hAnsi="inherit" w:cs="Courier New"/>
-          <w:sz w:val="34"/>
-          <w:szCs w:val="44"/>
-          <w:bdr w:val="none" w:sz="0" w:space="0" w:color="auto" w:frame="1"/>
-          <w:lang w:eastAsia="en-SE"/>
-        </w:rPr>
-        <w:t xml:space="preserve">   -</w:t>
-      </w:r>
-      <w:proofErr w:type="spellStart"/>
-      <w:r>
-        <w:rPr>
-          <w:rFonts w:ascii="inherit" w:eastAsia="Times New Roman" w:hAnsi="inherit" w:cs="Courier New"/>
-          <w:sz w:val="34"/>
-          <w:szCs w:val="44"/>
-          <w:bdr w:val="none" w:sz="0" w:space="0" w:color="auto" w:frame="1"/>
-          <w:lang w:eastAsia="en-SE"/>
-        </w:rPr>
-        <w:t>Dfile</w:t>
-      </w:r>
-      <w:proofErr w:type="spellEnd"/>
-      <w:r>
-        <w:rPr>
-          <w:rFonts w:ascii="inherit" w:eastAsia="Times New Roman" w:hAnsi="inherit" w:cs="Courier New"/>
-          <w:sz w:val="34"/>
-          <w:szCs w:val="44"/>
-          <w:bdr w:val="none" w:sz="0" w:space="0" w:color="auto" w:frame="1"/>
-          <w:lang w:eastAsia="en-SE"/>
-        </w:rPr>
-        <w:t>=&lt;C:\Users\Alexander\algs4\algs4-1.0.jar&gt; \</w:t>
-      </w:r>
-    </w:p>
-    <w:p>
-      <w:pPr>
-        <w:tabs>
-          <w:tab w:val="left" w:pos="916"/>
-          <w:tab w:val="left" w:pos="1832"/>
-          <w:tab w:val="left" w:pos="2748"/>
-          <w:tab w:val="left" w:pos="3664"/>
-          <w:tab w:val="left" w:pos="4580"/>
-          <w:tab w:val="left" w:pos="5496"/>
-          <w:tab w:val="left" w:pos="6412"/>
-          <w:tab w:val="left" w:pos="7328"/>
-          <w:tab w:val="left" w:pos="8244"/>
-          <w:tab w:val="left" w:pos="9160"/>
-          <w:tab w:val="left" w:pos="10076"/>
-          <w:tab w:val="left" w:pos="10992"/>
-          <w:tab w:val="left" w:pos="11908"/>
-          <w:tab w:val="left" w:pos="12824"/>
-          <w:tab w:val="left" w:pos="13740"/>
-          <w:tab w:val="left" w:pos="14656"/>
-        </w:tabs>
-        <w:spacing w:after="0" w:line="240" w:lineRule="auto"/>
-        <w:textAlignment w:val="baseline"/>
-        <w:rPr>
-          <w:rFonts w:ascii="inherit" w:eastAsia="Times New Roman" w:hAnsi="inherit" w:cs="Courier New"/>
-          <w:sz w:val="34"/>
-          <w:szCs w:val="44"/>
-          <w:bdr w:val="none" w:sz="0" w:space="0" w:color="auto" w:frame="1"/>
-          <w:lang w:eastAsia="en-SE"/>
-        </w:rPr>
-      </w:pPr>
-      <w:r>
-        <w:rPr>
-          <w:rFonts w:ascii="inherit" w:eastAsia="Times New Roman" w:hAnsi="inherit" w:cs="Courier New"/>
-          <w:sz w:val="34"/>
-          <w:szCs w:val="44"/>
-          <w:bdr w:val="none" w:sz="0" w:space="0" w:color="auto" w:frame="1"/>
-          <w:lang w:eastAsia="en-SE"/>
-        </w:rPr>
-        <w:t xml:space="preserve">   -</w:t>
-      </w:r>
-      <w:proofErr w:type="spellStart"/>
-      <w:r>
-        <w:rPr>
-          <w:rFonts w:ascii="inherit" w:eastAsia="Times New Roman" w:hAnsi="inherit" w:cs="Courier New"/>
-          <w:sz w:val="34"/>
-          <w:szCs w:val="44"/>
-          <w:bdr w:val="none" w:sz="0" w:space="0" w:color="auto" w:frame="1"/>
-          <w:lang w:eastAsia="en-SE"/>
-        </w:rPr>
-        <w:t>DgroupId</w:t>
-      </w:r>
-      <w:proofErr w:type="spellEnd"/>
-      <w:r>
-        <w:rPr>
-          <w:rFonts w:ascii="inherit" w:eastAsia="Times New Roman" w:hAnsi="inherit" w:cs="Courier New"/>
-          <w:sz w:val="34"/>
-          <w:szCs w:val="44"/>
-          <w:bdr w:val="none" w:sz="0" w:space="0" w:color="auto" w:frame="1"/>
-          <w:lang w:eastAsia="en-SE"/>
-        </w:rPr>
-        <w:t>=&lt;</w:t>
-      </w:r>
-      <w:proofErr w:type="spellStart"/>
-      <w:r>
-        <w:rPr>
-          <w:rFonts w:ascii="inherit" w:eastAsia="Times New Roman" w:hAnsi="inherit" w:cs="Courier New"/>
-          <w:sz w:val="34"/>
-          <w:szCs w:val="44"/>
-          <w:bdr w:val="none" w:sz="0" w:space="0" w:color="auto" w:frame="1"/>
-          <w:lang w:val="en-US" w:eastAsia="en-SE"/>
-        </w:rPr>
-        <w:t>edu.princeton.cs</w:t>
-      </w:r>
-      <w:proofErr w:type="spellEnd"/>
-      <w:r>
-        <w:rPr>
-          <w:rFonts w:ascii="inherit" w:eastAsia="Times New Roman" w:hAnsi="inherit" w:cs="Courier New"/>
-          <w:sz w:val="34"/>
-          <w:szCs w:val="44"/>
-          <w:bdr w:val="none" w:sz="0" w:space="0" w:color="auto" w:frame="1"/>
-          <w:lang w:eastAsia="en-SE"/>
-        </w:rPr>
-        <w:t>&gt; \</w:t>
-      </w:r>
-    </w:p>
-    <w:p>
-      <w:pPr>
-        <w:tabs>
-          <w:tab w:val="left" w:pos="916"/>
-          <w:tab w:val="left" w:pos="1832"/>
-          <w:tab w:val="left" w:pos="2748"/>
-          <w:tab w:val="left" w:pos="3664"/>
-          <w:tab w:val="left" w:pos="4580"/>
-          <w:tab w:val="left" w:pos="5496"/>
-          <w:tab w:val="left" w:pos="6412"/>
-          <w:tab w:val="left" w:pos="7328"/>
-          <w:tab w:val="left" w:pos="8244"/>
-          <w:tab w:val="left" w:pos="9160"/>
-          <w:tab w:val="left" w:pos="10076"/>
-          <w:tab w:val="left" w:pos="10992"/>
-          <w:tab w:val="left" w:pos="11908"/>
-          <w:tab w:val="left" w:pos="12824"/>
-          <w:tab w:val="left" w:pos="13740"/>
-          <w:tab w:val="left" w:pos="14656"/>
-        </w:tabs>
-        <w:spacing w:after="0" w:line="240" w:lineRule="auto"/>
-        <w:textAlignment w:val="baseline"/>
-        <w:rPr>
-          <w:rFonts w:ascii="inherit" w:eastAsia="Times New Roman" w:hAnsi="inherit" w:cs="Courier New"/>
-          <w:sz w:val="34"/>
-          <w:szCs w:val="44"/>
-          <w:bdr w:val="none" w:sz="0" w:space="0" w:color="auto" w:frame="1"/>
-          <w:lang w:eastAsia="en-SE"/>
-        </w:rPr>
-      </w:pPr>
-      <w:r>
-        <w:rPr>
-          <w:rFonts w:ascii="inherit" w:eastAsia="Times New Roman" w:hAnsi="inherit" w:cs="Courier New"/>
-          <w:sz w:val="34"/>
-          <w:szCs w:val="44"/>
-          <w:bdr w:val="none" w:sz="0" w:space="0" w:color="auto" w:frame="1"/>
-          <w:lang w:eastAsia="en-SE"/>
-        </w:rPr>
-        <w:t xml:space="preserve">   -</w:t>
-      </w:r>
-      <w:proofErr w:type="spellStart"/>
-      <w:r>
-        <w:rPr>
-          <w:rFonts w:ascii="inherit" w:eastAsia="Times New Roman" w:hAnsi="inherit" w:cs="Courier New"/>
-          <w:sz w:val="34"/>
-          <w:szCs w:val="44"/>
-          <w:bdr w:val="none" w:sz="0" w:space="0" w:color="auto" w:frame="1"/>
-          <w:lang w:eastAsia="en-SE"/>
-        </w:rPr>
-        <w:t>DartifactId</w:t>
-      </w:r>
-      <w:proofErr w:type="spellEnd"/>
-      <w:r>
-        <w:rPr>
-          <w:rFonts w:ascii="inherit" w:eastAsia="Times New Roman" w:hAnsi="inherit" w:cs="Courier New"/>
-          <w:sz w:val="34"/>
-          <w:szCs w:val="44"/>
-          <w:bdr w:val="none" w:sz="0" w:space="0" w:color="auto" w:frame="1"/>
-          <w:lang w:eastAsia="en-SE"/>
-        </w:rPr>
-        <w:t>=&lt; algs4&gt; \</w:t>
-      </w:r>
-    </w:p>
-    <w:p>
-      <w:pPr>
-        <w:tabs>
-          <w:tab w:val="left" w:pos="916"/>
-          <w:tab w:val="left" w:pos="1832"/>
-          <w:tab w:val="left" w:pos="2748"/>
-          <w:tab w:val="left" w:pos="3664"/>
-          <w:tab w:val="left" w:pos="4580"/>
-          <w:tab w:val="left" w:pos="5496"/>
-          <w:tab w:val="left" w:pos="6412"/>
-          <w:tab w:val="left" w:pos="7328"/>
-          <w:tab w:val="left" w:pos="8244"/>
-          <w:tab w:val="left" w:pos="9160"/>
-          <w:tab w:val="left" w:pos="10076"/>
-          <w:tab w:val="left" w:pos="10992"/>
-          <w:tab w:val="left" w:pos="11908"/>
-          <w:tab w:val="left" w:pos="12824"/>
-          <w:tab w:val="left" w:pos="13740"/>
-          <w:tab w:val="left" w:pos="14656"/>
-        </w:tabs>
-        <w:spacing w:after="0" w:line="240" w:lineRule="auto"/>
-        <w:textAlignment w:val="baseline"/>
-        <w:rPr>
-          <w:rFonts w:ascii="inherit" w:eastAsia="Times New Roman" w:hAnsi="inherit" w:cs="Courier New"/>
-          <w:sz w:val="34"/>
-          <w:szCs w:val="44"/>
-          <w:bdr w:val="none" w:sz="0" w:space="0" w:color="auto" w:frame="1"/>
-          <w:lang w:eastAsia="en-SE"/>
-        </w:rPr>
-      </w:pPr>
-      <w:r>
-        <w:rPr>
-          <w:rFonts w:ascii="inherit" w:eastAsia="Times New Roman" w:hAnsi="inherit" w:cs="Courier New"/>
-          <w:sz w:val="34"/>
-          <w:szCs w:val="44"/>
-          <w:bdr w:val="none" w:sz="0" w:space="0" w:color="auto" w:frame="1"/>
-          <w:lang w:eastAsia="en-SE"/>
-        </w:rPr>
-        <w:t xml:space="preserve">   -</w:t>
-      </w:r>
-      <w:proofErr w:type="spellStart"/>
-      <w:r>
-        <w:rPr>
-          <w:rFonts w:ascii="inherit" w:eastAsia="Times New Roman" w:hAnsi="inherit" w:cs="Courier New"/>
-          <w:sz w:val="34"/>
-          <w:szCs w:val="44"/>
-          <w:bdr w:val="none" w:sz="0" w:space="0" w:color="auto" w:frame="1"/>
-          <w:lang w:eastAsia="en-SE"/>
-        </w:rPr>
-        <w:t>Dversion</w:t>
-      </w:r>
-      <w:proofErr w:type="spellEnd"/>
-      <w:r>
-        <w:rPr>
-          <w:rFonts w:ascii="inherit" w:eastAsia="Times New Roman" w:hAnsi="inherit" w:cs="Courier New"/>
-          <w:sz w:val="34"/>
-          <w:szCs w:val="44"/>
-          <w:bdr w:val="none" w:sz="0" w:space="0" w:color="auto" w:frame="1"/>
-          <w:lang w:eastAsia="en-SE"/>
-        </w:rPr>
-        <w:t>=&lt;1.0&gt; \</w:t>
-      </w:r>
-    </w:p>
-    <w:p>
-      <w:pPr>
-        <w:tabs>
-          <w:tab w:val="left" w:pos="916"/>
-          <w:tab w:val="left" w:pos="1832"/>
-          <w:tab w:val="left" w:pos="2748"/>
-          <w:tab w:val="left" w:pos="3664"/>
-          <w:tab w:val="left" w:pos="4580"/>
-          <w:tab w:val="left" w:pos="5496"/>
-          <w:tab w:val="left" w:pos="6412"/>
-          <w:tab w:val="left" w:pos="7328"/>
-          <w:tab w:val="left" w:pos="8244"/>
-          <w:tab w:val="left" w:pos="9160"/>
-          <w:tab w:val="left" w:pos="10076"/>
-          <w:tab w:val="left" w:pos="10992"/>
-          <w:tab w:val="left" w:pos="11908"/>
-          <w:tab w:val="left" w:pos="12824"/>
-          <w:tab w:val="left" w:pos="13740"/>
-          <w:tab w:val="left" w:pos="14656"/>
-        </w:tabs>
-        <w:spacing w:after="0" w:line="240" w:lineRule="auto"/>
-        <w:textAlignment w:val="baseline"/>
-        <w:rPr>
-          <w:rFonts w:ascii="inherit" w:eastAsia="Times New Roman" w:hAnsi="inherit" w:cs="Courier New"/>
-          <w:sz w:val="34"/>
-          <w:szCs w:val="44"/>
-          <w:bdr w:val="none" w:sz="0" w:space="0" w:color="auto" w:frame="1"/>
-          <w:lang w:eastAsia="en-SE"/>
-        </w:rPr>
-      </w:pPr>
-      <w:r>
-        <w:rPr>
-          <w:rFonts w:ascii="inherit" w:eastAsia="Times New Roman" w:hAnsi="inherit" w:cs="Courier New"/>
-          <w:sz w:val="34"/>
-          <w:szCs w:val="44"/>
-          <w:bdr w:val="none" w:sz="0" w:space="0" w:color="auto" w:frame="1"/>
-          <w:lang w:eastAsia="en-SE"/>
-        </w:rPr>
-        <w:t xml:space="preserve">   -</w:t>
-      </w:r>
-      <w:proofErr w:type="spellStart"/>
-      <w:r>
-        <w:rPr>
-          <w:rFonts w:ascii="inherit" w:eastAsia="Times New Roman" w:hAnsi="inherit" w:cs="Courier New"/>
-          <w:sz w:val="34"/>
-          <w:szCs w:val="44"/>
-          <w:bdr w:val="none" w:sz="0" w:space="0" w:color="auto" w:frame="1"/>
-          <w:lang w:eastAsia="en-SE"/>
-        </w:rPr>
-        <w:t>Dpackaging</w:t>
-      </w:r>
-      <w:proofErr w:type="spellEnd"/>
-      <w:r>
-        <w:rPr>
-          <w:rFonts w:ascii="inherit" w:eastAsia="Times New Roman" w:hAnsi="inherit" w:cs="Courier New"/>
-          <w:sz w:val="34"/>
-          <w:szCs w:val="44"/>
-          <w:bdr w:val="none" w:sz="0" w:space="0" w:color="auto" w:frame="1"/>
-          <w:lang w:eastAsia="en-SE"/>
-        </w:rPr>
-        <w:t>=&lt;</w:t>
-      </w:r>
-      <w:r>
-        <w:rPr>
-          <w:rFonts w:ascii="inherit" w:eastAsia="Times New Roman" w:hAnsi="inherit" w:cs="Courier New"/>
-          <w:sz w:val="34"/>
-          <w:szCs w:val="44"/>
-          <w:bdr w:val="none" w:sz="0" w:space="0" w:color="auto" w:frame="1"/>
-          <w:lang w:eastAsia="en-SE"/>
-        </w:rPr>
-        <w:t>jar</w:t>
-      </w:r>
-      <w:r>
-        <w:rPr>
-          <w:rFonts w:ascii="inherit" w:eastAsia="Times New Roman" w:hAnsi="inherit" w:cs="Courier New"/>
-          <w:sz w:val="34"/>
-          <w:szCs w:val="44"/>
-          <w:bdr w:val="none" w:sz="0" w:space="0" w:color="auto" w:frame="1"/>
-          <w:lang w:eastAsia="en-SE"/>
-        </w:rPr>
-        <w:t>&gt; \</w:t>
-      </w:r>
-    </w:p>
-    <w:p>
-      <w:pPr>
-        <w:tabs>
-          <w:tab w:val="left" w:pos="916"/>
-          <w:tab w:val="left" w:pos="1832"/>
-          <w:tab w:val="left" w:pos="2748"/>
-          <w:tab w:val="left" w:pos="3664"/>
-          <w:tab w:val="left" w:pos="4580"/>
-          <w:tab w:val="left" w:pos="5496"/>
-          <w:tab w:val="left" w:pos="6412"/>
-          <w:tab w:val="left" w:pos="7328"/>
-          <w:tab w:val="left" w:pos="8244"/>
-          <w:tab w:val="left" w:pos="9160"/>
-          <w:tab w:val="left" w:pos="10076"/>
-          <w:tab w:val="left" w:pos="10992"/>
-          <w:tab w:val="left" w:pos="11908"/>
-          <w:tab w:val="left" w:pos="12824"/>
-          <w:tab w:val="left" w:pos="13740"/>
-          <w:tab w:val="left" w:pos="14656"/>
-        </w:tabs>
-        <w:spacing w:after="0" w:line="240" w:lineRule="auto"/>
-        <w:textAlignment w:val="baseline"/>
-        <w:rPr>
-          <w:rFonts w:ascii="inherit" w:eastAsia="Times New Roman" w:hAnsi="inherit" w:cs="Courier New"/>
-          <w:sz w:val="34"/>
-          <w:szCs w:val="44"/>
-          <w:bdr w:val="none" w:sz="0" w:space="0" w:color="auto" w:frame="1"/>
-          <w:lang w:eastAsia="en-SE"/>
-        </w:rPr>
-      </w:pPr>
-      <w:r>
-        <w:rPr>
-          <w:rFonts w:ascii="inherit" w:eastAsia="Times New Roman" w:hAnsi="inherit" w:cs="Courier New"/>
-          <w:sz w:val="34"/>
-          <w:szCs w:val="44"/>
-          <w:bdr w:val="none" w:sz="0" w:space="0" w:color="auto" w:frame="1"/>
-          <w:lang w:eastAsia="en-SE"/>
-        </w:rPr>
-        <w:t xml:space="preserve">   -</w:t>
-      </w:r>
-      <w:proofErr w:type="spellStart"/>
-      <w:r>
-        <w:rPr>
-          <w:rFonts w:ascii="inherit" w:eastAsia="Times New Roman" w:hAnsi="inherit" w:cs="Courier New"/>
-          <w:sz w:val="34"/>
-          <w:szCs w:val="44"/>
-          <w:bdr w:val="none" w:sz="0" w:space="0" w:color="auto" w:frame="1"/>
-          <w:lang w:eastAsia="en-SE"/>
-        </w:rPr>
-        <w:t>DgeneratePom</w:t>
-      </w:r>
-      <w:proofErr w:type="spellEnd"/>
-      <w:r>
-        <w:rPr>
-          <w:rFonts w:ascii="inherit" w:eastAsia="Times New Roman" w:hAnsi="inherit" w:cs="Courier New"/>
-          <w:sz w:val="34"/>
-          <w:szCs w:val="44"/>
-          <w:bdr w:val="none" w:sz="0" w:space="0" w:color="auto" w:frame="1"/>
-          <w:lang w:eastAsia="en-SE"/>
-        </w:rPr>
-        <w:t>=true</w:t>
-      </w:r>
-    </w:p>
-    <w:p>
-      <w:pPr>
-        <w:tabs>
-          <w:tab w:val="left" w:pos="916"/>
-          <w:tab w:val="left" w:pos="1832"/>
-          <w:tab w:val="left" w:pos="2748"/>
-          <w:tab w:val="left" w:pos="3664"/>
-          <w:tab w:val="left" w:pos="4580"/>
-          <w:tab w:val="left" w:pos="5496"/>
-          <w:tab w:val="left" w:pos="6412"/>
-          <w:tab w:val="left" w:pos="7328"/>
-          <w:tab w:val="left" w:pos="8244"/>
-          <w:tab w:val="left" w:pos="9160"/>
-          <w:tab w:val="left" w:pos="10076"/>
-          <w:tab w:val="left" w:pos="10992"/>
-          <w:tab w:val="left" w:pos="11908"/>
-          <w:tab w:val="left" w:pos="12824"/>
-          <w:tab w:val="left" w:pos="13740"/>
-          <w:tab w:val="left" w:pos="14656"/>
-        </w:tabs>
-        <w:spacing w:after="0" w:line="240" w:lineRule="auto"/>
-        <w:textAlignment w:val="baseline"/>
-        <w:rPr>
-          <w:rFonts w:ascii="var(--ff-mono)" w:eastAsia="Times New Roman" w:hAnsi="var(--ff-mono)" w:cs="Courier New"/>
-          <w:sz w:val="34"/>
-          <w:szCs w:val="44"/>
-          <w:lang w:eastAsia="en-SE"/>
-        </w:rPr>
-      </w:pPr>
-    </w:p>
-    <w:p>
-      <w:pPr>
-        <w:spacing w:after="0" w:line="240" w:lineRule="auto"/>
-        <w:textAlignment w:val="baseline"/>
-        <w:rPr>
-          <w:rFonts w:ascii="inherit" w:eastAsia="Times New Roman" w:hAnsi="inherit" w:cs="Times New Roman"/>
-          <w:color w:val="006FE0"/>
-          <w:sz w:val="21"/>
-          <w:szCs w:val="21"/>
-          <w:bdr w:val="none" w:sz="0" w:space="0" w:color="auto" w:frame="1"/>
-          <w:lang w:eastAsia="en-SE"/>
-        </w:rPr>
-      </w:pPr>
-      <w:proofErr w:type="spellStart"/>
-      <w:r>
-        <w:rPr>
-          <w:rFonts w:ascii="inherit" w:eastAsia="Times New Roman" w:hAnsi="inherit" w:cs="Times New Roman"/>
-          <w:color w:val="004ED0"/>
-          <w:sz w:val="21"/>
-          <w:szCs w:val="21"/>
-          <w:bdr w:val="none" w:sz="0" w:space="0" w:color="auto" w:frame="1"/>
-          <w:lang w:eastAsia="en-SE"/>
-        </w:rPr>
-        <w:t>mvn</w:t>
-      </w:r>
-      <w:proofErr w:type="spellEnd"/>
-      <w:r>
-        <w:rPr>
-          <w:rFonts w:ascii="inherit" w:eastAsia="Times New Roman" w:hAnsi="inherit" w:cs="Times New Roman"/>
-          <w:color w:val="004ED0"/>
-          <w:sz w:val="21"/>
-          <w:szCs w:val="21"/>
-          <w:bdr w:val="none" w:sz="0" w:space="0" w:color="auto" w:frame="1"/>
-          <w:lang w:eastAsia="en-SE"/>
-        </w:rPr>
-        <w:t xml:space="preserve"> </w:t>
-      </w:r>
-      <w:proofErr w:type="spellStart"/>
-      <w:proofErr w:type="gramStart"/>
-      <w:r>
-        <w:rPr>
-          <w:rFonts w:ascii="inherit" w:eastAsia="Times New Roman" w:hAnsi="inherit" w:cs="Times New Roman"/>
-          <w:color w:val="002D7A"/>
-          <w:sz w:val="21"/>
-          <w:szCs w:val="21"/>
-          <w:bdr w:val="none" w:sz="0" w:space="0" w:color="auto" w:frame="1"/>
-          <w:lang w:eastAsia="en-SE"/>
-        </w:rPr>
-        <w:t>install</w:t>
-      </w:r>
-      <w:r>
-        <w:rPr>
-          <w:rFonts w:ascii="inherit" w:eastAsia="Times New Roman" w:hAnsi="inherit" w:cs="Times New Roman"/>
-          <w:color w:val="006FE0"/>
-          <w:sz w:val="21"/>
-          <w:szCs w:val="21"/>
-          <w:bdr w:val="none" w:sz="0" w:space="0" w:color="auto" w:frame="1"/>
-          <w:lang w:eastAsia="en-SE"/>
-        </w:rPr>
-        <w:t>:</w:t>
-      </w:r>
-      <w:r>
-        <w:rPr>
-          <w:rFonts w:ascii="inherit" w:eastAsia="Times New Roman" w:hAnsi="inherit" w:cs="Times New Roman"/>
-          <w:color w:val="002D7A"/>
-          <w:sz w:val="21"/>
-          <w:szCs w:val="21"/>
-          <w:bdr w:val="none" w:sz="0" w:space="0" w:color="auto" w:frame="1"/>
-          <w:lang w:eastAsia="en-SE"/>
-        </w:rPr>
-        <w:t>install</w:t>
-      </w:r>
-      <w:proofErr w:type="gramEnd"/>
-      <w:r>
-        <w:rPr>
-          <w:rFonts w:ascii="inherit" w:eastAsia="Times New Roman" w:hAnsi="inherit" w:cs="Times New Roman"/>
-          <w:color w:val="006FE0"/>
-          <w:sz w:val="21"/>
-          <w:szCs w:val="21"/>
-          <w:bdr w:val="none" w:sz="0" w:space="0" w:color="auto" w:frame="1"/>
-          <w:lang w:eastAsia="en-SE"/>
-        </w:rPr>
-        <w:t>-</w:t>
-      </w:r>
-      <w:r>
-        <w:rPr>
-          <w:rFonts w:ascii="inherit" w:eastAsia="Times New Roman" w:hAnsi="inherit" w:cs="Times New Roman"/>
-          <w:color w:val="800080"/>
-          <w:sz w:val="21"/>
-          <w:szCs w:val="21"/>
-          <w:bdr w:val="none" w:sz="0" w:space="0" w:color="auto" w:frame="1"/>
-          <w:lang w:eastAsia="en-SE"/>
-        </w:rPr>
-        <w:t>file</w:t>
-      </w:r>
-      <w:proofErr w:type="spellEnd"/>
-      <w:r>
-        <w:rPr>
-          <w:rFonts w:ascii="inherit" w:eastAsia="Times New Roman" w:hAnsi="inherit" w:cs="Times New Roman"/>
-          <w:color w:val="006FE0"/>
-          <w:sz w:val="21"/>
-          <w:szCs w:val="21"/>
-          <w:bdr w:val="none" w:sz="0" w:space="0" w:color="auto" w:frame="1"/>
-          <w:lang w:eastAsia="en-SE"/>
-        </w:rPr>
-        <w:t xml:space="preserve"> -</w:t>
-      </w:r>
-      <w:proofErr w:type="spellStart"/>
-      <w:r>
-        <w:rPr>
-          <w:rFonts w:ascii="inherit" w:eastAsia="Times New Roman" w:hAnsi="inherit" w:cs="Times New Roman"/>
-          <w:color w:val="002D7A"/>
-          <w:sz w:val="21"/>
-          <w:szCs w:val="21"/>
-          <w:bdr w:val="none" w:sz="0" w:space="0" w:color="auto" w:frame="1"/>
-          <w:lang w:eastAsia="en-SE"/>
-        </w:rPr>
-        <w:t>Dfile</w:t>
-      </w:r>
-      <w:proofErr w:type="spellEnd"/>
-      <w:r>
-        <w:rPr>
-          <w:rFonts w:ascii="inherit" w:eastAsia="Times New Roman" w:hAnsi="inherit" w:cs="Times New Roman"/>
-          <w:color w:val="006FE0"/>
-          <w:sz w:val="21"/>
-          <w:szCs w:val="21"/>
-          <w:bdr w:val="none" w:sz="0" w:space="0" w:color="auto" w:frame="1"/>
-          <w:lang w:eastAsia="en-SE"/>
-        </w:rPr>
-        <w:t>=&lt;</w:t>
-      </w:r>
-      <w:r>
-        <w:rPr>
-          <w:rFonts w:ascii="inherit" w:eastAsia="Times New Roman" w:hAnsi="inherit" w:cs="Courier New"/>
-          <w:sz w:val="34"/>
-          <w:szCs w:val="44"/>
-          <w:bdr w:val="none" w:sz="0" w:space="0" w:color="auto" w:frame="1"/>
-          <w:lang w:eastAsia="en-SE"/>
-        </w:rPr>
-        <w:t xml:space="preserve"> C:\Users\Alexander\algs4\algs4-1.0.jar</w:t>
-      </w:r>
-      <w:r>
-        <w:rPr>
-          <w:rFonts w:ascii="inherit" w:eastAsia="Times New Roman" w:hAnsi="inherit" w:cs="Times New Roman"/>
-          <w:color w:val="006FE0"/>
-          <w:sz w:val="21"/>
-          <w:szCs w:val="21"/>
-          <w:bdr w:val="none" w:sz="0" w:space="0" w:color="auto" w:frame="1"/>
-          <w:lang w:eastAsia="en-SE"/>
-        </w:rPr>
-        <w:t xml:space="preserve"> &gt; -</w:t>
-      </w:r>
-      <w:proofErr w:type="spellStart"/>
-      <w:r>
-        <w:rPr>
-          <w:rFonts w:ascii="inherit" w:eastAsia="Times New Roman" w:hAnsi="inherit" w:cs="Times New Roman"/>
-          <w:color w:val="002D7A"/>
-          <w:sz w:val="21"/>
-          <w:szCs w:val="21"/>
-          <w:bdr w:val="none" w:sz="0" w:space="0" w:color="auto" w:frame="1"/>
-          <w:lang w:eastAsia="en-SE"/>
-        </w:rPr>
-        <w:t>DgroupId</w:t>
-      </w:r>
-      <w:proofErr w:type="spellEnd"/>
-      <w:r>
-        <w:rPr>
-          <w:rFonts w:ascii="inherit" w:eastAsia="Times New Roman" w:hAnsi="inherit" w:cs="Times New Roman"/>
-          <w:color w:val="006FE0"/>
-          <w:sz w:val="21"/>
-          <w:szCs w:val="21"/>
-          <w:bdr w:val="none" w:sz="0" w:space="0" w:color="auto" w:frame="1"/>
-          <w:lang w:eastAsia="en-SE"/>
-        </w:rPr>
-        <w:t>=&lt;</w:t>
-      </w:r>
-      <w:r>
-        <w:rPr>
-          <w:rFonts w:ascii="inherit" w:eastAsia="Times New Roman" w:hAnsi="inherit" w:cs="Courier New"/>
-          <w:sz w:val="34"/>
-          <w:szCs w:val="44"/>
-          <w:bdr w:val="none" w:sz="0" w:space="0" w:color="auto" w:frame="1"/>
-          <w:lang w:eastAsia="en-SE"/>
-        </w:rPr>
-        <w:t xml:space="preserve"> </w:t>
-      </w:r>
-      <w:proofErr w:type="spellStart"/>
-      <w:r>
-        <w:rPr>
-          <w:rFonts w:ascii="inherit" w:eastAsia="Times New Roman" w:hAnsi="inherit" w:cs="Courier New"/>
-          <w:sz w:val="34"/>
-          <w:szCs w:val="44"/>
-          <w:bdr w:val="none" w:sz="0" w:space="0" w:color="auto" w:frame="1"/>
-          <w:lang w:eastAsia="en-SE"/>
-        </w:rPr>
-        <w:t>edu.princeton.cs</w:t>
-      </w:r>
-      <w:proofErr w:type="spellEnd"/>
-      <w:r>
-        <w:rPr>
-          <w:rFonts w:ascii="inherit" w:eastAsia="Times New Roman" w:hAnsi="inherit" w:cs="Times New Roman"/>
-          <w:color w:val="006FE0"/>
-          <w:sz w:val="21"/>
-          <w:szCs w:val="21"/>
-          <w:bdr w:val="none" w:sz="0" w:space="0" w:color="auto" w:frame="1"/>
-          <w:lang w:eastAsia="en-SE"/>
-        </w:rPr>
-        <w:t xml:space="preserve"> &gt; -</w:t>
-      </w:r>
-      <w:proofErr w:type="spellStart"/>
-      <w:r>
-        <w:rPr>
-          <w:rFonts w:ascii="inherit" w:eastAsia="Times New Roman" w:hAnsi="inherit" w:cs="Times New Roman"/>
-          <w:color w:val="002D7A"/>
-          <w:sz w:val="21"/>
-          <w:szCs w:val="21"/>
-          <w:bdr w:val="none" w:sz="0" w:space="0" w:color="auto" w:frame="1"/>
-          <w:lang w:eastAsia="en-SE"/>
-        </w:rPr>
-        <w:t>DartifactId</w:t>
-      </w:r>
-      <w:proofErr w:type="spellEnd"/>
-      <w:r>
-        <w:rPr>
-          <w:rFonts w:ascii="inherit" w:eastAsia="Times New Roman" w:hAnsi="inherit" w:cs="Times New Roman"/>
-          <w:color w:val="006FE0"/>
-          <w:sz w:val="21"/>
-          <w:szCs w:val="21"/>
-          <w:bdr w:val="none" w:sz="0" w:space="0" w:color="auto" w:frame="1"/>
-          <w:lang w:eastAsia="en-SE"/>
-        </w:rPr>
-        <w:t>=&lt;</w:t>
-      </w:r>
-      <w:r>
-        <w:rPr>
-          <w:rFonts w:ascii="inherit" w:eastAsia="Times New Roman" w:hAnsi="inherit" w:cs="Courier New"/>
-          <w:sz w:val="34"/>
-          <w:szCs w:val="44"/>
-          <w:bdr w:val="none" w:sz="0" w:space="0" w:color="auto" w:frame="1"/>
-          <w:lang w:eastAsia="en-SE"/>
-        </w:rPr>
-        <w:t xml:space="preserve"> algs4</w:t>
-      </w:r>
-      <w:r>
-        <w:rPr>
-          <w:rFonts w:ascii="inherit" w:eastAsia="Times New Roman" w:hAnsi="inherit" w:cs="Times New Roman"/>
-          <w:color w:val="006FE0"/>
-          <w:sz w:val="21"/>
-          <w:szCs w:val="21"/>
-          <w:bdr w:val="none" w:sz="0" w:space="0" w:color="auto" w:frame="1"/>
-          <w:lang w:eastAsia="en-SE"/>
-        </w:rPr>
-        <w:t>&gt; -</w:t>
-      </w:r>
-      <w:proofErr w:type="spellStart"/>
-      <w:r>
-        <w:rPr>
-          <w:rFonts w:ascii="inherit" w:eastAsia="Times New Roman" w:hAnsi="inherit" w:cs="Times New Roman"/>
-          <w:color w:val="002D7A"/>
-          <w:sz w:val="21"/>
-          <w:szCs w:val="21"/>
-          <w:bdr w:val="none" w:sz="0" w:space="0" w:color="auto" w:frame="1"/>
-          <w:lang w:eastAsia="en-SE"/>
-        </w:rPr>
-        <w:t>Dversion</w:t>
-      </w:r>
-      <w:proofErr w:type="spellEnd"/>
-      <w:r>
-        <w:rPr>
-          <w:rFonts w:ascii="inherit" w:eastAsia="Times New Roman" w:hAnsi="inherit" w:cs="Times New Roman"/>
-          <w:color w:val="006FE0"/>
-          <w:sz w:val="21"/>
-          <w:szCs w:val="21"/>
-          <w:bdr w:val="none" w:sz="0" w:space="0" w:color="auto" w:frame="1"/>
-          <w:lang w:eastAsia="en-SE"/>
-        </w:rPr>
-        <w:t>=&lt;</w:t>
-      </w:r>
-      <w:r>
-        <w:rPr>
-          <w:rFonts w:ascii="inherit" w:eastAsia="Times New Roman" w:hAnsi="inherit" w:cs="Courier New"/>
-          <w:sz w:val="34"/>
-          <w:szCs w:val="44"/>
-          <w:bdr w:val="none" w:sz="0" w:space="0" w:color="auto" w:frame="1"/>
-          <w:lang w:eastAsia="en-SE"/>
-        </w:rPr>
-        <w:t>1.0</w:t>
-      </w:r>
-      <w:r>
-        <w:rPr>
-          <w:rFonts w:ascii="inherit" w:eastAsia="Times New Roman" w:hAnsi="inherit" w:cs="Times New Roman"/>
-          <w:color w:val="006FE0"/>
-          <w:sz w:val="21"/>
-          <w:szCs w:val="21"/>
-          <w:bdr w:val="none" w:sz="0" w:space="0" w:color="auto" w:frame="1"/>
-          <w:lang w:eastAsia="en-SE"/>
-        </w:rPr>
-        <w:t>&gt;</w:t>
-      </w:r>
-    </w:p>
-    <w:p>
-      <w:pPr>
-        <w:spacing w:after="0" w:line="240" w:lineRule="auto"/>
-        <w:textAlignment w:val="baseline"/>
-        <w:rPr>
-          <w:rFonts w:ascii="inherit" w:eastAsia="Times New Roman" w:hAnsi="inherit" w:cs="Times New Roman"/>
-          <w:color w:val="006FE0"/>
-          <w:sz w:val="21"/>
-          <w:szCs w:val="21"/>
-          <w:bdr w:val="none" w:sz="0" w:space="0" w:color="auto" w:frame="1"/>
-          <w:lang w:eastAsia="en-SE"/>
-        </w:rPr>
-      </w:pPr>
-    </w:p>
-    <w:p>
-      <w:pPr>
-        <w:spacing w:after="0" w:line="240" w:lineRule="auto"/>
-        <w:textAlignment w:val="baseline"/>
-        <w:rPr>
-          <w:rFonts w:ascii="inherit" w:eastAsia="Times New Roman" w:hAnsi="inherit" w:cs="Times New Roman"/>
-          <w:color w:val="000000"/>
-          <w:sz w:val="21"/>
-          <w:szCs w:val="21"/>
-          <w:lang w:eastAsia="en-SE"/>
-        </w:rPr>
-      </w:pPr>
-      <w:proofErr w:type="spellStart"/>
-      <w:r>
-        <w:rPr>
-          <w:rStyle w:val="crayon-e"/>
-          <w:rFonts w:ascii="Consolas" w:hAnsi="Consolas"/>
-          <w:color w:val="004ED0"/>
-          <w:sz w:val="21"/>
-          <w:szCs w:val="21"/>
-          <w:bdr w:val="none" w:sz="0" w:space="0" w:color="auto" w:frame="1"/>
-          <w:shd w:val="clear" w:color="auto" w:fill="FFFFFF"/>
-        </w:rPr>
-        <w:t>mvn</w:t>
-      </w:r>
-      <w:proofErr w:type="spellEnd"/>
-      <w:r>
-        <w:rPr>
-          <w:rStyle w:val="crayon-e"/>
-          <w:rFonts w:ascii="Consolas" w:hAnsi="Consolas"/>
-          <w:color w:val="004ED0"/>
-          <w:sz w:val="21"/>
-          <w:szCs w:val="21"/>
-          <w:bdr w:val="none" w:sz="0" w:space="0" w:color="auto" w:frame="1"/>
-          <w:shd w:val="clear" w:color="auto" w:fill="FFFFFF"/>
-        </w:rPr>
-        <w:t xml:space="preserve"> </w:t>
-      </w:r>
-      <w:proofErr w:type="spellStart"/>
-      <w:proofErr w:type="gramStart"/>
-      <w:r>
-        <w:rPr>
-          <w:rStyle w:val="crayon-v"/>
-          <w:rFonts w:ascii="Consolas" w:hAnsi="Consolas"/>
-          <w:color w:val="002D7A"/>
-          <w:sz w:val="21"/>
-          <w:szCs w:val="21"/>
-          <w:bdr w:val="none" w:sz="0" w:space="0" w:color="auto" w:frame="1"/>
-          <w:shd w:val="clear" w:color="auto" w:fill="FFFFFF"/>
-        </w:rPr>
-        <w:t>install</w:t>
-      </w:r>
-      <w:r>
-        <w:rPr>
-          <w:rStyle w:val="crayon-o"/>
-          <w:rFonts w:ascii="Consolas" w:hAnsi="Consolas"/>
-          <w:color w:val="006FE0"/>
-          <w:sz w:val="21"/>
-          <w:szCs w:val="21"/>
-          <w:bdr w:val="none" w:sz="0" w:space="0" w:color="auto" w:frame="1"/>
-          <w:shd w:val="clear" w:color="auto" w:fill="FFFFFF"/>
-        </w:rPr>
-        <w:t>:</w:t>
-      </w:r>
-      <w:r>
-        <w:rPr>
-          <w:rStyle w:val="crayon-v"/>
-          <w:rFonts w:ascii="Consolas" w:hAnsi="Consolas"/>
-          <w:color w:val="002D7A"/>
-          <w:sz w:val="21"/>
-          <w:szCs w:val="21"/>
-          <w:bdr w:val="none" w:sz="0" w:space="0" w:color="auto" w:frame="1"/>
-          <w:shd w:val="clear" w:color="auto" w:fill="FFFFFF"/>
-        </w:rPr>
-        <w:t>install</w:t>
-      </w:r>
-      <w:proofErr w:type="gramEnd"/>
-      <w:r>
-        <w:rPr>
-          <w:rStyle w:val="crayon-o"/>
-          <w:rFonts w:ascii="Consolas" w:hAnsi="Consolas"/>
-          <w:color w:val="006FE0"/>
-          <w:sz w:val="21"/>
-          <w:szCs w:val="21"/>
-          <w:bdr w:val="none" w:sz="0" w:space="0" w:color="auto" w:frame="1"/>
-          <w:shd w:val="clear" w:color="auto" w:fill="FFFFFF"/>
-        </w:rPr>
-        <w:t>-</w:t>
-      </w:r>
-      <w:r>
-        <w:rPr>
-          <w:rStyle w:val="crayon-r"/>
-          <w:rFonts w:ascii="Consolas" w:hAnsi="Consolas"/>
-          <w:color w:val="800080"/>
-          <w:sz w:val="21"/>
-          <w:szCs w:val="21"/>
-          <w:bdr w:val="none" w:sz="0" w:space="0" w:color="auto" w:frame="1"/>
-          <w:shd w:val="clear" w:color="auto" w:fill="FFFFFF"/>
-        </w:rPr>
-        <w:t>file</w:t>
-      </w:r>
-      <w:proofErr w:type="spellEnd"/>
-      <w:r>
-        <w:rPr>
-          <w:rStyle w:val="crayon-h"/>
-          <w:rFonts w:ascii="Consolas" w:hAnsi="Consolas"/>
-          <w:color w:val="006FE0"/>
-          <w:sz w:val="21"/>
-          <w:szCs w:val="21"/>
-          <w:bdr w:val="none" w:sz="0" w:space="0" w:color="auto" w:frame="1"/>
-          <w:shd w:val="clear" w:color="auto" w:fill="FFFFFF"/>
-        </w:rPr>
-        <w:t xml:space="preserve"> </w:t>
-      </w:r>
-      <w:r>
-        <w:rPr>
-          <w:rStyle w:val="crayon-o"/>
-          <w:rFonts w:ascii="Consolas" w:hAnsi="Consolas"/>
-          <w:color w:val="006FE0"/>
-          <w:sz w:val="21"/>
-          <w:szCs w:val="21"/>
-          <w:bdr w:val="none" w:sz="0" w:space="0" w:color="auto" w:frame="1"/>
-          <w:shd w:val="clear" w:color="auto" w:fill="FFFFFF"/>
-        </w:rPr>
-        <w:t>-</w:t>
-      </w:r>
-      <w:proofErr w:type="spellStart"/>
-      <w:r>
-        <w:rPr>
-          <w:rStyle w:val="crayon-v"/>
-          <w:rFonts w:ascii="Consolas" w:hAnsi="Consolas"/>
-          <w:color w:val="002D7A"/>
-          <w:sz w:val="21"/>
-          <w:szCs w:val="21"/>
-          <w:bdr w:val="none" w:sz="0" w:space="0" w:color="auto" w:frame="1"/>
-          <w:shd w:val="clear" w:color="auto" w:fill="FFFFFF"/>
-        </w:rPr>
-        <w:t>Dfile</w:t>
-      </w:r>
-      <w:proofErr w:type="spellEnd"/>
-      <w:r>
-        <w:rPr>
-          <w:rStyle w:val="crayon-o"/>
-          <w:rFonts w:ascii="Consolas" w:hAnsi="Consolas"/>
-          <w:color w:val="006FE0"/>
-          <w:sz w:val="21"/>
-          <w:szCs w:val="21"/>
-          <w:bdr w:val="none" w:sz="0" w:space="0" w:color="auto" w:frame="1"/>
-          <w:shd w:val="clear" w:color="auto" w:fill="FFFFFF"/>
-        </w:rPr>
-        <w:t>=&lt;</w:t>
-      </w:r>
-      <w:r>
-        <w:rPr>
-          <w:rFonts w:ascii="inherit" w:eastAsia="Times New Roman" w:hAnsi="inherit" w:cs="Courier New"/>
-          <w:sz w:val="34"/>
-          <w:szCs w:val="44"/>
-          <w:bdr w:val="none" w:sz="0" w:space="0" w:color="auto" w:frame="1"/>
-          <w:lang w:eastAsia="en-SE"/>
-        </w:rPr>
-        <w:t xml:space="preserve"> </w:t>
-      </w:r>
-      <w:r>
-        <w:rPr>
-          <w:rFonts w:ascii="inherit" w:eastAsia="Times New Roman" w:hAnsi="inherit" w:cs="Courier New"/>
-          <w:sz w:val="34"/>
-          <w:szCs w:val="44"/>
-          <w:bdr w:val="none" w:sz="0" w:space="0" w:color="auto" w:frame="1"/>
-          <w:lang w:eastAsia="en-SE"/>
-        </w:rPr>
-        <w:t>C:\Users\Alexander\algs4\algs4-1.0.jar</w:t>
-      </w:r>
-      <w:r>
-        <w:rPr>
-          <w:rFonts w:ascii="inherit" w:eastAsia="Times New Roman" w:hAnsi="inherit" w:cs="Times New Roman"/>
-          <w:color w:val="006FE0"/>
-          <w:sz w:val="21"/>
-          <w:szCs w:val="21"/>
-          <w:bdr w:val="none" w:sz="0" w:space="0" w:color="auto" w:frame="1"/>
-          <w:lang w:eastAsia="en-SE"/>
-        </w:rPr>
-        <w:t xml:space="preserve"> </w:t>
-      </w:r>
-      <w:r>
-        <w:rPr>
-          <w:rStyle w:val="crayon-o"/>
-          <w:rFonts w:ascii="Consolas" w:hAnsi="Consolas"/>
-          <w:color w:val="006FE0"/>
-          <w:sz w:val="21"/>
-          <w:szCs w:val="21"/>
-          <w:bdr w:val="none" w:sz="0" w:space="0" w:color="auto" w:frame="1"/>
-          <w:shd w:val="clear" w:color="auto" w:fill="FFFFFF"/>
-        </w:rPr>
-        <w:t>&gt;</w:t>
-      </w:r>
-    </w:p>
     <w:p/>
     <w:sectPr>
       <w:pgSz w:w="11906" w:h="16838"/>
